--- a/Documentation/User Manual.docx
+++ b/Documentation/User Manual.docx
@@ -1,26 +1,24 @@
 
 <file path=word/document.xml><?xml version="1.0" encoding="utf-8"?>
-<w:document xmlns:wpc="http://schemas.microsoft.com/office/word/2010/wordprocessingCanvas" xmlns:mc="http://schemas.openxmlformats.org/markup-compatibility/2006" xmlns:o="urn:schemas-microsoft-com:office:office" xmlns:r="http://schemas.openxmlformats.org/officeDocument/2006/relationships" xmlns:m="http://schemas.openxmlformats.org/officeDocument/2006/math" xmlns:v="urn:schemas-microsoft-com:vml" xmlns:wp14="http://schemas.microsoft.com/office/word/2010/wordprocessingDrawing" xmlns:wp="http://schemas.openxmlformats.org/drawingml/2006/wordprocessingDrawing" xmlns:w10="urn:schemas-microsoft-com:office:word" xmlns:w="http://schemas.openxmlformats.org/wordprocessingml/2006/main" xmlns:w14="http://schemas.microsoft.com/office/word/2010/wordml" xmlns:wpg="http://schemas.microsoft.com/office/word/2010/wordprocessingGroup" xmlns:wpi="http://schemas.microsoft.com/office/word/2010/wordprocessingInk" xmlns:wne="http://schemas.microsoft.com/office/word/2006/wordml" xmlns:wps="http://schemas.microsoft.com/office/word/2010/wordprocessingShape" mc:Ignorable="w14 wp14">
+<w:document xmlns:wpc="http://schemas.microsoft.com/office/word/2010/wordprocessingCanvas" xmlns:mo="http://schemas.microsoft.com/office/mac/office/2008/main" xmlns:mc="http://schemas.openxmlformats.org/markup-compatibility/2006" xmlns:mv="urn:schemas-microsoft-com:mac:vml" xmlns:o="urn:schemas-microsoft-com:office:office" xmlns:r="http://schemas.openxmlformats.org/officeDocument/2006/relationships" xmlns:m="http://schemas.openxmlformats.org/officeDocument/2006/math" xmlns:v="urn:schemas-microsoft-com:vml" xmlns:wp14="http://schemas.microsoft.com/office/word/2010/wordprocessingDrawing" xmlns:wp="http://schemas.openxmlformats.org/drawingml/2006/wordprocessingDrawing" xmlns:w10="urn:schemas-microsoft-com:office:word" xmlns:w="http://schemas.openxmlformats.org/wordprocessingml/2006/main" xmlns:w14="http://schemas.microsoft.com/office/word/2010/wordml" xmlns:wpg="http://schemas.microsoft.com/office/word/2010/wordprocessingGroup" xmlns:wpi="http://schemas.microsoft.com/office/word/2010/wordprocessingInk" xmlns:wne="http://schemas.microsoft.com/office/word/2006/wordml" xmlns:wps="http://schemas.microsoft.com/office/word/2010/wordprocessingShape" mc:Ignorable="w14 wp14">
   <w:body>
-    <w:bookmarkStart w:id="0" w:name="OLE_LINK1"/>
-    <w:bookmarkStart w:id="1" w:name="OLE_LINK2"/>
-    <w:bookmarkStart w:id="2" w:name="_GoBack"/>
-    <w:bookmarkEnd w:id="2"/>
     <w:p>
       <w:pPr>
         <w:pStyle w:val="Title"/>
         <w:contextualSpacing w:val="0"/>
         <w:jc w:val="center"/>
       </w:pPr>
+      <w:bookmarkStart w:id="0" w:name="OLE_LINK1"/>
+      <w:bookmarkStart w:id="1" w:name="OLE_LINK2"/>
       <w:r>
         <w:rPr>
           <w:noProof/>
-          <w:lang w:eastAsia="zh-TW"/>
+          <w:lang w:eastAsia="en-US"/>
         </w:rPr>
         <mc:AlternateContent>
           <mc:Choice Requires="wps">
             <w:drawing>
-              <wp:anchor distT="0" distB="0" distL="114300" distR="114300" simplePos="0" relativeHeight="251658240" behindDoc="0" locked="0" layoutInCell="1" allowOverlap="1">
+              <wp:anchor distT="0" distB="0" distL="114300" distR="114300" simplePos="0" relativeHeight="251658240" behindDoc="0" locked="0" layoutInCell="1" allowOverlap="1" wp14:anchorId="09E754B5" wp14:editId="0AA94879">
                 <wp:simplePos x="0" y="0"/>
                 <wp:positionH relativeFrom="column">
                   <wp:posOffset>5486400</wp:posOffset>
@@ -62,14 +60,14 @@
                           <a:noFill/>
                         </a:ln>
                         <a:extLst>
-                          <a:ext uri="{909E8E84-426E-40DD-AFC4-6F175D3DCCD1}">
+                          <a:ext uri="{909E8E84-426E-40dd-AFC4-6F175D3DCCD1}">
                             <a14:hiddenFill xmlns:a14="http://schemas.microsoft.com/office/drawing/2010/main">
                               <a:solidFill>
                                 <a:srgbClr val="FFFFFF"/>
                               </a:solidFill>
                             </a14:hiddenFill>
                           </a:ext>
-                          <a:ext uri="{91240B29-F687-4F45-9708-019B960494DF}">
+                          <a:ext uri="{91240B29-F687-4f45-9708-019B960494DF}">
                             <a14:hiddenLine xmlns:a14="http://schemas.microsoft.com/office/drawing/2010/main" w="9525">
                               <a:solidFill>
                                 <a:srgbClr val="000000"/>
@@ -107,11 +105,11 @@
           </mc:Choice>
           <mc:Fallback>
             <w:pict>
-              <v:shapetype id="_x0000_t202" coordsize="21600,21600" o:spt="202" path="m,l,21600r21600,l21600,xe">
+              <v:shapetype id="_x0000_t202" coordsize="21600,21600" o:spt="202" path="m0,0l0,21600,21600,21600,21600,0xe">
                 <v:stroke joinstyle="miter"/>
                 <v:path gradientshapeok="t" o:connecttype="rect"/>
               </v:shapetype>
-              <v:shape id="Text Box 2" o:spid="_x0000_s1026" type="#_x0000_t202" style="position:absolute;left:0;text-align:left;margin-left:6in;margin-top:-54pt;width:1in;height:36pt;z-index:251658240;visibility:visible;mso-wrap-style:square;mso-width-percent:0;mso-height-percent:0;mso-wrap-distance-left:9pt;mso-wrap-distance-top:0;mso-wrap-distance-right:9pt;mso-wrap-distance-bottom:0;mso-position-horizontal:absolute;mso-position-horizontal-relative:text;mso-position-vertical:absolute;mso-position-vertical-relative:text;mso-width-percent:0;mso-height-percent:0;mso-width-relative:page;mso-height-relative:page;v-text-anchor:top" o:gfxdata="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" filled="f" stroked="f">
+              <v:shape id="Text Box 2" o:spid="_x0000_s1026" type="#_x0000_t202" style="position:absolute;left:0;text-align:left;margin-left:6in;margin-top:-53.95pt;width:1in;height:36pt;z-index:251658240;visibility:visible;mso-wrap-style:square;mso-width-percent:0;mso-height-percent:0;mso-wrap-distance-left:9pt;mso-wrap-distance-top:0;mso-wrap-distance-right:9pt;mso-wrap-distance-bottom:0;mso-position-horizontal:absolute;mso-position-horizontal-relative:text;mso-position-vertical:absolute;mso-position-vertical-relative:text;mso-width-percent:0;mso-height-percent:0;mso-width-relative:page;mso-height-relative:page;v-text-anchor:top" o:gfxdata="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" filled="f" stroked="f">
                 <v:textbox inset=",7.2pt,,7.2pt">
                   <w:txbxContent>
                     <w:p>
@@ -134,8 +132,8 @@
         <w:contextualSpacing w:val="0"/>
         <w:jc w:val="center"/>
       </w:pPr>
-      <w:bookmarkStart w:id="3" w:name="h.q2eq13wwxjxx" w:colFirst="0" w:colLast="0"/>
-      <w:bookmarkEnd w:id="3"/>
+      <w:bookmarkStart w:id="2" w:name="h.q2eq13wwxjxx" w:colFirst="0" w:colLast="0"/>
+      <w:bookmarkEnd w:id="2"/>
     </w:p>
     <w:p>
       <w:pPr>
@@ -153,10 +151,10 @@
           <w:szCs w:val="96"/>
         </w:rPr>
       </w:pPr>
-      <w:bookmarkStart w:id="4" w:name="h.u9mees9um6ga" w:colFirst="0" w:colLast="0"/>
-      <w:bookmarkStart w:id="5" w:name="h.qnm3cv9oxhov" w:colFirst="0" w:colLast="0"/>
+      <w:bookmarkStart w:id="3" w:name="h.u9mees9um6ga" w:colFirst="0" w:colLast="0"/>
+      <w:bookmarkStart w:id="4" w:name="h.qnm3cv9oxhov" w:colFirst="0" w:colLast="0"/>
+      <w:bookmarkEnd w:id="3"/>
       <w:bookmarkEnd w:id="4"/>
-      <w:bookmarkEnd w:id="5"/>
       <w:r>
         <w:rPr>
           <w:rFonts w:ascii="Times" w:hAnsi="Times" w:cs="Times"/>
@@ -217,10 +215,10 @@
           <w:rFonts w:ascii="Times" w:hAnsi="Times" w:cs="Times"/>
         </w:rPr>
       </w:pPr>
-      <w:bookmarkStart w:id="6" w:name="h.3cxf73oxl6wa" w:colFirst="0" w:colLast="0"/>
-      <w:bookmarkStart w:id="7" w:name="h.k0gqy5t5ibr3" w:colFirst="0" w:colLast="0"/>
+      <w:bookmarkStart w:id="5" w:name="h.3cxf73oxl6wa" w:colFirst="0" w:colLast="0"/>
+      <w:bookmarkStart w:id="6" w:name="h.k0gqy5t5ibr3" w:colFirst="0" w:colLast="0"/>
+      <w:bookmarkEnd w:id="5"/>
       <w:bookmarkEnd w:id="6"/>
-      <w:bookmarkEnd w:id="7"/>
       <w:r>
         <w:rPr>
           <w:rFonts w:ascii="Times New Roman" w:hAnsi="Times New Roman" w:cs="Times New Roman"/>
@@ -307,7 +305,6 @@
       <w:pPr>
         <w:pStyle w:val="Heading1"/>
       </w:pPr>
-      <w:bookmarkStart w:id="8" w:name="_Toc254934012"/>
     </w:p>
     <w:p>
       <w:pPr>
@@ -357,7 +354,6 @@
         </w:rPr>
       </w:pPr>
     </w:p>
-    <w:bookmarkEnd w:id="8"/>
     <w:p/>
     <w:p/>
     <w:p>
@@ -367,6 +363,7 @@
           <w:color w:val="auto"/>
         </w:rPr>
       </w:pPr>
+      <w:bookmarkStart w:id="7" w:name="_Toc259204245"/>
       <w:r>
         <w:rPr>
           <w:color w:val="auto"/>
@@ -374,6 +371,7 @@
         <w:lastRenderedPageBreak/>
         <w:t>1.0 Legal and Copyright Information</w:t>
       </w:r>
+      <w:bookmarkEnd w:id="7"/>
     </w:p>
     <w:p/>
     <w:p>
@@ -467,7 +465,6 @@
             <w:rPr>
               <w:b w:val="0"/>
               <w:noProof/>
-              <w:lang w:eastAsia="en-US"/>
             </w:rPr>
           </w:pPr>
           <w:r>
@@ -501,7 +498,7 @@
             <w:rPr>
               <w:noProof/>
             </w:rPr>
-            <w:instrText xml:space="preserve"> PAGEREF _Toc254934012 \h </w:instrText>
+            <w:instrText xml:space="preserve"> PAGEREF _Toc259204245 \h </w:instrText>
           </w:r>
           <w:r>
             <w:rPr>
@@ -518,7 +515,7 @@
             <w:rPr>
               <w:noProof/>
             </w:rPr>
-            <w:t>1</w:t>
+            <w:t>2</w:t>
           </w:r>
           <w:r>
             <w:rPr>
@@ -536,7 +533,6 @@
             <w:rPr>
               <w:b w:val="0"/>
               <w:noProof/>
-              <w:lang w:eastAsia="en-US"/>
             </w:rPr>
           </w:pPr>
           <w:r>
@@ -561,7 +557,7 @@
             <w:rPr>
               <w:noProof/>
             </w:rPr>
-            <w:instrText xml:space="preserve"> PAGEREF _Toc254934013 \h </w:instrText>
+            <w:instrText xml:space="preserve"> PAGEREF _Toc259204246 \h </w:instrText>
           </w:r>
           <w:r>
             <w:rPr>
@@ -596,7 +592,6 @@
             <w:rPr>
               <w:b w:val="0"/>
               <w:noProof/>
-              <w:lang w:eastAsia="en-US"/>
             </w:rPr>
           </w:pPr>
           <w:r>
@@ -621,7 +616,7 @@
             <w:rPr>
               <w:noProof/>
             </w:rPr>
-            <w:instrText xml:space="preserve"> PAGEREF _Toc254934014 \h </w:instrText>
+            <w:instrText xml:space="preserve"> PAGEREF _Toc259204247 \h </w:instrText>
           </w:r>
           <w:r>
             <w:rPr>
@@ -658,7 +653,6 @@
               <w:noProof/>
               <w:sz w:val="24"/>
               <w:szCs w:val="24"/>
-              <w:lang w:eastAsia="en-US"/>
             </w:rPr>
           </w:pPr>
           <w:r>
@@ -683,7 +677,7 @@
             <w:rPr>
               <w:noProof/>
             </w:rPr>
-            <w:instrText xml:space="preserve"> PAGEREF _Toc254934015 \h </w:instrText>
+            <w:instrText xml:space="preserve"> PAGEREF _Toc259204248 \h </w:instrText>
           </w:r>
           <w:r>
             <w:rPr>
@@ -719,7 +713,6 @@
               <w:noProof/>
               <w:sz w:val="24"/>
               <w:szCs w:val="24"/>
-              <w:lang w:eastAsia="en-US"/>
             </w:rPr>
           </w:pPr>
           <w:r>
@@ -744,7 +737,7 @@
             <w:rPr>
               <w:noProof/>
             </w:rPr>
-            <w:instrText xml:space="preserve"> PAGEREF _Toc254934016 \h </w:instrText>
+            <w:instrText xml:space="preserve"> PAGEREF _Toc259204249 \h </w:instrText>
           </w:r>
           <w:r>
             <w:rPr>
@@ -780,7 +773,6 @@
               <w:noProof/>
               <w:sz w:val="24"/>
               <w:szCs w:val="24"/>
-              <w:lang w:eastAsia="en-US"/>
             </w:rPr>
           </w:pPr>
           <w:r>
@@ -805,7 +797,7 @@
             <w:rPr>
               <w:noProof/>
             </w:rPr>
-            <w:instrText xml:space="preserve"> PAGEREF _Toc254934017 \h </w:instrText>
+            <w:instrText xml:space="preserve"> PAGEREF _Toc259204250 \h </w:instrText>
           </w:r>
           <w:r>
             <w:rPr>
@@ -841,14 +833,13 @@
               <w:noProof/>
               <w:sz w:val="24"/>
               <w:szCs w:val="24"/>
-              <w:lang w:eastAsia="en-US"/>
             </w:rPr>
           </w:pPr>
           <w:r>
             <w:rPr>
               <w:noProof/>
             </w:rPr>
-            <w:t>3.1.3 Creating Instructors</w:t>
+            <w:t>3.1.4 Creating Instructors</w:t>
           </w:r>
           <w:r>
             <w:rPr>
@@ -866,7 +857,7 @@
             <w:rPr>
               <w:noProof/>
             </w:rPr>
-            <w:instrText xml:space="preserve"> PAGEREF _Toc254934018 \h </w:instrText>
+            <w:instrText xml:space="preserve"> PAGEREF _Toc259204251 \h </w:instrText>
           </w:r>
           <w:r>
             <w:rPr>
@@ -903,7 +894,6 @@
               <w:noProof/>
               <w:sz w:val="24"/>
               <w:szCs w:val="24"/>
-              <w:lang w:eastAsia="en-US"/>
             </w:rPr>
           </w:pPr>
           <w:r>
@@ -928,7 +918,7 @@
             <w:rPr>
               <w:noProof/>
             </w:rPr>
-            <w:instrText xml:space="preserve"> PAGEREF _Toc254934019 \h </w:instrText>
+            <w:instrText xml:space="preserve"> PAGEREF _Toc259204252 \h </w:instrText>
           </w:r>
           <w:r>
             <w:rPr>
@@ -964,7 +954,6 @@
               <w:noProof/>
               <w:sz w:val="24"/>
               <w:szCs w:val="24"/>
-              <w:lang w:eastAsia="en-US"/>
             </w:rPr>
           </w:pPr>
           <w:r>
@@ -989,7 +978,7 @@
             <w:rPr>
               <w:noProof/>
             </w:rPr>
-            <w:instrText xml:space="preserve"> PAGEREF _Toc254934020 \h </w:instrText>
+            <w:instrText xml:space="preserve"> PAGEREF _Toc259204253 \h </w:instrText>
           </w:r>
           <w:r>
             <w:rPr>
@@ -1025,7 +1014,6 @@
               <w:noProof/>
               <w:sz w:val="24"/>
               <w:szCs w:val="24"/>
-              <w:lang w:eastAsia="en-US"/>
             </w:rPr>
           </w:pPr>
           <w:r>
@@ -1050,7 +1038,7 @@
             <w:rPr>
               <w:noProof/>
             </w:rPr>
-            <w:instrText xml:space="preserve"> PAGEREF _Toc254934021 \h </w:instrText>
+            <w:instrText xml:space="preserve"> PAGEREF _Toc259204254 \h </w:instrText>
           </w:r>
           <w:r>
             <w:rPr>
@@ -1065,11 +1053,9 @@
           </w:r>
           <w:r>
             <w:rPr>
-              <w:b/>
-              <w:bCs/>
-              <w:noProof/>
-            </w:rPr>
-            <w:t>Error! Bookmark not defined.</w:t>
+              <w:noProof/>
+            </w:rPr>
+            <w:t>7</w:t>
           </w:r>
           <w:r>
             <w:rPr>
@@ -1088,7 +1074,6 @@
               <w:noProof/>
               <w:sz w:val="24"/>
               <w:szCs w:val="24"/>
-              <w:lang w:eastAsia="en-US"/>
             </w:rPr>
           </w:pPr>
           <w:r>
@@ -1113,7 +1098,7 @@
             <w:rPr>
               <w:noProof/>
             </w:rPr>
-            <w:instrText xml:space="preserve"> PAGEREF _Toc254934022 \h </w:instrText>
+            <w:instrText xml:space="preserve"> PAGEREF _Toc259204255 \h </w:instrText>
           </w:r>
           <w:r>
             <w:rPr>
@@ -1149,7 +1134,6 @@
               <w:noProof/>
               <w:sz w:val="24"/>
               <w:szCs w:val="24"/>
-              <w:lang w:eastAsia="en-US"/>
             </w:rPr>
           </w:pPr>
           <w:r>
@@ -1174,7 +1158,7 @@
             <w:rPr>
               <w:noProof/>
             </w:rPr>
-            <w:instrText xml:space="preserve"> PAGEREF _Toc254934023 \h </w:instrText>
+            <w:instrText xml:space="preserve"> PAGEREF _Toc259204256 \h </w:instrText>
           </w:r>
           <w:r>
             <w:rPr>
@@ -1210,7 +1194,6 @@
               <w:noProof/>
               <w:sz w:val="24"/>
               <w:szCs w:val="24"/>
-              <w:lang w:eastAsia="en-US"/>
             </w:rPr>
           </w:pPr>
           <w:r>
@@ -1235,7 +1218,7 @@
             <w:rPr>
               <w:noProof/>
             </w:rPr>
-            <w:instrText xml:space="preserve"> PAGEREF _Toc254934024 \h </w:instrText>
+            <w:instrText xml:space="preserve"> PAGEREF _Toc259204257 \h </w:instrText>
           </w:r>
           <w:r>
             <w:rPr>
@@ -1271,7 +1254,6 @@
               <w:noProof/>
               <w:sz w:val="24"/>
               <w:szCs w:val="24"/>
-              <w:lang w:eastAsia="en-US"/>
             </w:rPr>
           </w:pPr>
           <w:r>
@@ -1296,7 +1278,7 @@
             <w:rPr>
               <w:noProof/>
             </w:rPr>
-            <w:instrText xml:space="preserve"> PAGEREF _Toc254934025 \h </w:instrText>
+            <w:instrText xml:space="preserve"> PAGEREF _Toc259204258 \h </w:instrText>
           </w:r>
           <w:r>
             <w:rPr>
@@ -1332,7 +1314,6 @@
               <w:noProof/>
               <w:sz w:val="24"/>
               <w:szCs w:val="24"/>
-              <w:lang w:eastAsia="en-US"/>
             </w:rPr>
           </w:pPr>
           <w:r>
@@ -1357,7 +1338,7 @@
             <w:rPr>
               <w:noProof/>
             </w:rPr>
-            <w:instrText xml:space="preserve"> PAGEREF _Toc254934026 \h </w:instrText>
+            <w:instrText xml:space="preserve"> PAGEREF _Toc259204259 \h </w:instrText>
           </w:r>
           <w:r>
             <w:rPr>
@@ -1393,7 +1374,6 @@
               <w:noProof/>
               <w:sz w:val="24"/>
               <w:szCs w:val="24"/>
-              <w:lang w:eastAsia="en-US"/>
             </w:rPr>
           </w:pPr>
           <w:r>
@@ -1418,7 +1398,7 @@
             <w:rPr>
               <w:noProof/>
             </w:rPr>
-            <w:instrText xml:space="preserve"> PAGEREF _Toc254934027 \h </w:instrText>
+            <w:instrText xml:space="preserve"> PAGEREF _Toc259204260 \h </w:instrText>
           </w:r>
           <w:r>
             <w:rPr>
@@ -1454,7 +1434,6 @@
               <w:noProof/>
               <w:sz w:val="24"/>
               <w:szCs w:val="24"/>
-              <w:lang w:eastAsia="en-US"/>
             </w:rPr>
           </w:pPr>
           <w:r>
@@ -1479,7 +1458,7 @@
             <w:rPr>
               <w:noProof/>
             </w:rPr>
-            <w:instrText xml:space="preserve"> PAGEREF _Toc254934028 \h </w:instrText>
+            <w:instrText xml:space="preserve"> PAGEREF _Toc259204261 \h </w:instrText>
           </w:r>
           <w:r>
             <w:rPr>
@@ -1515,7 +1494,6 @@
               <w:noProof/>
               <w:sz w:val="24"/>
               <w:szCs w:val="24"/>
-              <w:lang w:eastAsia="en-US"/>
             </w:rPr>
           </w:pPr>
           <w:r>
@@ -1540,7 +1518,7 @@
             <w:rPr>
               <w:noProof/>
             </w:rPr>
-            <w:instrText xml:space="preserve"> PAGEREF _Toc254934029 \h </w:instrText>
+            <w:instrText xml:space="preserve"> PAGEREF _Toc259204262 \h </w:instrText>
           </w:r>
           <w:r>
             <w:rPr>
@@ -1576,7 +1554,6 @@
               <w:noProof/>
               <w:sz w:val="24"/>
               <w:szCs w:val="24"/>
-              <w:lang w:eastAsia="en-US"/>
             </w:rPr>
           </w:pPr>
           <w:r>
@@ -1601,7 +1578,7 @@
             <w:rPr>
               <w:noProof/>
             </w:rPr>
-            <w:instrText xml:space="preserve"> PAGEREF _Toc254934030 \h </w:instrText>
+            <w:instrText xml:space="preserve"> PAGEREF _Toc259204263 \h </w:instrText>
           </w:r>
           <w:r>
             <w:rPr>
@@ -1618,7 +1595,7 @@
             <w:rPr>
               <w:noProof/>
             </w:rPr>
-            <w:t>10</w:t>
+            <w:t>11</w:t>
           </w:r>
           <w:r>
             <w:rPr>
@@ -1637,7 +1614,6 @@
               <w:noProof/>
               <w:sz w:val="24"/>
               <w:szCs w:val="24"/>
-              <w:lang w:eastAsia="en-US"/>
             </w:rPr>
           </w:pPr>
           <w:r>
@@ -1662,7 +1638,7 @@
             <w:rPr>
               <w:noProof/>
             </w:rPr>
-            <w:instrText xml:space="preserve"> PAGEREF _Toc254934031 \h </w:instrText>
+            <w:instrText xml:space="preserve"> PAGEREF _Toc259204264 \h </w:instrText>
           </w:r>
           <w:r>
             <w:rPr>
@@ -1680,6 +1656,124 @@
               <w:noProof/>
             </w:rPr>
             <w:t>12</w:t>
+          </w:r>
+          <w:r>
+            <w:rPr>
+              <w:noProof/>
+            </w:rPr>
+            <w:fldChar w:fldCharType="end"/>
+          </w:r>
+        </w:p>
+        <w:p>
+          <w:pPr>
+            <w:pStyle w:val="TOC1"/>
+            <w:tabs>
+              <w:tab w:val="right" w:leader="dot" w:pos="8630"/>
+            </w:tabs>
+            <w:rPr>
+              <w:b w:val="0"/>
+              <w:noProof/>
+            </w:rPr>
+          </w:pPr>
+          <w:r>
+            <w:rPr>
+              <w:noProof/>
+            </w:rPr>
+            <w:t>4.0 Students</w:t>
+          </w:r>
+          <w:r>
+            <w:rPr>
+              <w:noProof/>
+            </w:rPr>
+            <w:tab/>
+          </w:r>
+          <w:r>
+            <w:rPr>
+              <w:noProof/>
+            </w:rPr>
+            <w:fldChar w:fldCharType="begin"/>
+          </w:r>
+          <w:r>
+            <w:rPr>
+              <w:noProof/>
+            </w:rPr>
+            <w:instrText xml:space="preserve"> PAGEREF _Toc259204265 \h </w:instrText>
+          </w:r>
+          <w:r>
+            <w:rPr>
+              <w:noProof/>
+            </w:rPr>
+          </w:r>
+          <w:r>
+            <w:rPr>
+              <w:noProof/>
+            </w:rPr>
+            <w:fldChar w:fldCharType="separate"/>
+          </w:r>
+          <w:r>
+            <w:rPr>
+              <w:noProof/>
+            </w:rPr>
+            <w:t>12</w:t>
+          </w:r>
+          <w:r>
+            <w:rPr>
+              <w:noProof/>
+            </w:rPr>
+            <w:fldChar w:fldCharType="end"/>
+          </w:r>
+        </w:p>
+        <w:p>
+          <w:pPr>
+            <w:pStyle w:val="TOC1"/>
+            <w:tabs>
+              <w:tab w:val="right" w:leader="dot" w:pos="8630"/>
+            </w:tabs>
+            <w:rPr>
+              <w:b w:val="0"/>
+              <w:noProof/>
+            </w:rPr>
+          </w:pPr>
+          <w:r>
+            <w:rPr>
+              <w:noProof/>
+            </w:rPr>
+            <w:t>5.0 Frequently Asked Questions</w:t>
+          </w:r>
+          <w:r>
+            <w:rPr>
+              <w:noProof/>
+            </w:rPr>
+            <w:tab/>
+          </w:r>
+          <w:r>
+            <w:rPr>
+              <w:noProof/>
+            </w:rPr>
+            <w:fldChar w:fldCharType="begin"/>
+          </w:r>
+          <w:r>
+            <w:rPr>
+              <w:noProof/>
+            </w:rPr>
+            <w:instrText xml:space="preserve"> PAGEREF _Toc259204266 \h </w:instrText>
+          </w:r>
+          <w:r>
+            <w:rPr>
+              <w:noProof/>
+            </w:rPr>
+          </w:r>
+          <w:r>
+            <w:rPr>
+              <w:noProof/>
+            </w:rPr>
+            <w:fldChar w:fldCharType="separate"/>
+          </w:r>
+          <w:r>
+            <w:rPr>
+              <w:noProof/>
+            </w:rPr>
+            <w:t>15</w:t>
           </w:r>
           <w:r>
             <w:rPr>
@@ -1777,7 +1871,7 @@
       <w:r>
         <w:br w:type="page"/>
       </w:r>
-      <w:bookmarkStart w:id="9" w:name="_Toc254934013"/>
+      <w:bookmarkStart w:id="8" w:name="_Toc259204246"/>
       <w:r>
         <w:rPr>
           <w:color w:val="auto"/>
@@ -1791,7 +1885,7 @@
         </w:rPr>
         <w:t>Introduction</w:t>
       </w:r>
-      <w:bookmarkEnd w:id="9"/>
+      <w:bookmarkEnd w:id="8"/>
       <w:r>
         <w:rPr>
           <w:color w:val="auto"/>
@@ -1806,12 +1900,12 @@
       <w:r>
         <w:rPr>
           <w:noProof/>
-          <w:lang w:eastAsia="zh-TW"/>
+          <w:lang w:eastAsia="en-US"/>
         </w:rPr>
         <mc:AlternateContent>
           <mc:Choice Requires="wpg">
             <w:drawing>
-              <wp:anchor distT="0" distB="0" distL="114300" distR="114300" simplePos="0" relativeHeight="251673600" behindDoc="0" locked="0" layoutInCell="1" allowOverlap="1">
+              <wp:anchor distT="0" distB="0" distL="114300" distR="114300" simplePos="0" relativeHeight="251673600" behindDoc="0" locked="0" layoutInCell="1" allowOverlap="1" wp14:anchorId="1B4DFD96" wp14:editId="1A061CBD">
                 <wp:simplePos x="0" y="0"/>
                 <wp:positionH relativeFrom="column">
                   <wp:posOffset>1371600</wp:posOffset>
@@ -1904,7 +1998,7 @@
                             </a:outerShdw>
                           </a:effectLst>
                           <a:extLst>
-                            <a:ext uri="{909E8E84-426E-40DD-AFC4-6F175D3DCCD1}">
+                            <a:ext uri="{909E8E84-426E-40dd-AFC4-6F175D3DCCD1}">
                               <a14:hiddenFill xmlns:a14="http://schemas.microsoft.com/office/drawing/2010/main">
                                 <a:noFill/>
                               </a14:hiddenFill>
@@ -1936,7 +2030,7 @@
                             <a:tailEnd/>
                           </a:ln>
                           <a:extLst>
-                            <a:ext uri="{909E8E84-426E-40DD-AFC4-6F175D3DCCD1}">
+                            <a:ext uri="{909E8E84-426E-40dd-AFC4-6F175D3DCCD1}">
                               <a14:hiddenFill xmlns:a14="http://schemas.microsoft.com/office/drawing/2010/main">
                                 <a:solidFill>
                                   <a:srgbClr val="FFFFFF"/>
@@ -2001,7 +2095,7 @@
                             </a:outerShdw>
                           </a:effectLst>
                           <a:extLst>
-                            <a:ext uri="{909E8E84-426E-40DD-AFC4-6F175D3DCCD1}">
+                            <a:ext uri="{909E8E84-426E-40dd-AFC4-6F175D3DCCD1}">
                               <a14:hiddenFill xmlns:a14="http://schemas.microsoft.com/office/drawing/2010/main">
                                 <a:noFill/>
                               </a14:hiddenFill>
@@ -2048,7 +2142,7 @@
                             <a:tailEnd/>
                           </a:ln>
                           <a:extLst>
-                            <a:ext uri="{909E8E84-426E-40DD-AFC4-6F175D3DCCD1}">
+                            <a:ext uri="{909E8E84-426E-40dd-AFC4-6F175D3DCCD1}">
                               <a14:hiddenFill xmlns:a14="http://schemas.microsoft.com/office/drawing/2010/main">
                                 <a:solidFill>
                                   <a:srgbClr val="FFFFFF"/>
@@ -2096,7 +2190,7 @@
                             <a:tailEnd/>
                           </a:ln>
                           <a:extLst>
-                            <a:ext uri="{909E8E84-426E-40DD-AFC4-6F175D3DCCD1}">
+                            <a:ext uri="{909E8E84-426E-40dd-AFC4-6F175D3DCCD1}">
                               <a14:hiddenFill xmlns:a14="http://schemas.microsoft.com/office/drawing/2010/main">
                                 <a:solidFill>
                                   <a:srgbClr val="FFFFFF"/>
@@ -2120,13 +2214,12 @@
           </mc:Choice>
           <mc:Fallback>
             <w:pict>
-              <v:group id="Group 15" o:spid="_x0000_s1027" style="position:absolute;margin-left:108pt;margin-top:125.55pt;width:196.8pt;height:221.05pt;z-index:251673600" coordorigin="4310,4320" coordsize="3936,4421" o:gfxdata="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">
-                <v:line id="Line 5" o:spid="_x0000_s1028" style="position:absolute;flip:x;visibility:visible;mso-wrap-style:square" from="6120,5400" to="6120,6120" o:connectortype="straight" o:gfxdata="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" strokecolor="#4a7ebb" strokeweight="0">
-                  <v:fill o:detectmouseclick="t"/>
+              <v:group id="Group 15" o:spid="_x0000_s1027" style="position:absolute;margin-left:108pt;margin-top:125.55pt;width:196.8pt;height:221.05pt;z-index:251673600" coordorigin="4310,4320" coordsize="3936,4421" o:gfxdata="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">
+                <v:line id="Line 5" o:spid="_x0000_s1028" style="position:absolute;flip:x;visibility:visible;mso-wrap-style:square" from="6120,5400" to="6120,6120" o:connectortype="straight" o:gfxdata="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" strokecolor="#4a7ebb" strokeweight="0">
                   <v:stroke endarrow="block"/>
-                  <v:shadow on="t" opacity="22938f" offset="0"/>
+                  <v:shadow on="t" color="gray" opacity="22938f" mv:blur="0" offset="0,2pt"/>
                 </v:line>
-                <v:shape id="Text Box 8" o:spid="_x0000_s1029" type="#_x0000_t202" style="position:absolute;left:5400;top:6120;width:1440;height:720;visibility:visible;mso-wrap-style:square;v-text-anchor:top" o:gfxdata="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" filled="f" strokeweight="0">
+                <v:shape id="Text Box 8" o:spid="_x0000_s1029" type="#_x0000_t202" style="position:absolute;left:5400;top:6120;width:1440;height:720;visibility:visible;mso-wrap-style:square;v-text-anchor:top" o:gfxdata="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" filled="f" strokeweight="0">
                   <v:textbox inset=",7.2pt,,7.2pt">
                     <w:txbxContent>
                       <w:p>
@@ -2152,10 +2245,9 @@
                     </w:txbxContent>
                   </v:textbox>
                 </v:shape>
-                <v:line id="Line 12" o:spid="_x0000_s1030" style="position:absolute;flip:y;visibility:visible;mso-wrap-style:square" from="6120,6932" to="6120,8012" o:connectortype="straight" o:gfxdata="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" strokecolor="#4a7ebb" strokeweight="0">
-                  <v:fill o:detectmouseclick="t"/>
+                <v:line id="Line 12" o:spid="_x0000_s1030" style="position:absolute;flip:y;visibility:visible;mso-wrap-style:square" from="6120,6932" to="6120,8012" o:connectortype="straight" o:gfxdata="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" strokecolor="#4a7ebb" strokeweight="0">
                   <v:stroke endarrow="block"/>
-                  <v:shadow on="t" opacity="22938f" offset="0"/>
+                  <v:shadow on="t" color="gray" opacity="22938f" mv:blur="0" offset="0,2pt"/>
                 </v:line>
                 <v:shapetype id="_x0000_t75" coordsize="21600,21600" o:spt="75" o:preferrelative="t" path="m@4@5l@4@11@9@11@9@5xe" filled="f" stroked="f">
                   <v:stroke joinstyle="miter"/>
@@ -2176,11 +2268,11 @@
                   <v:path o:extrusionok="f" gradientshapeok="t" o:connecttype="rect"/>
                   <o:lock v:ext="edit" aspectratio="t"/>
                 </v:shapetype>
-                <v:shape id="Picture 3" o:spid="_x0000_s1031" type="#_x0000_t75" style="position:absolute;left:4310;top:7560;width:3936;height:1181;visibility:visible;mso-wrap-style:square" o:gfxdata="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" stroked="t" strokeweight="0">
+                <v:shape id="Picture 3" o:spid="_x0000_s1031" type="#_x0000_t75" style="position:absolute;left:4310;top:7560;width:3936;height:1181;visibility:visible;mso-wrap-style:square" o:gfxdata="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" stroked="t" strokeweight="0">
                   <v:imagedata r:id="rId10" o:title=""/>
                   <o:lock v:ext="edit" aspectratio="f"/>
                 </v:shape>
-                <v:shape id="Picture 4" o:spid="_x0000_s1032" type="#_x0000_t75" style="position:absolute;left:5390;top:4320;width:1411;height:1248;visibility:visible;mso-wrap-style:square" o:gfxdata="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" stroked="t" strokeweight="0">
+                <v:shape id="Picture 4" o:spid="_x0000_s1032" type="#_x0000_t75" style="position:absolute;left:5390;top:4320;width:1411;height:1248;visibility:visible;mso-wrap-style:square" o:gfxdata="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" stroked="t" strokeweight="0">
                   <v:imagedata r:id="rId11" o:title=""/>
                   <o:lock v:ext="edit" aspectratio="f"/>
                 </v:shape>
@@ -2191,308 +2283,164 @@
         </mc:AlternateContent>
       </w:r>
       <w:r>
+        <w:t xml:space="preserve">InPress is a web-based application, which allows students in universities and colleges to respond </w:t>
+      </w:r>
+      <w:r>
+        <w:t xml:space="preserve">in </w:t>
+      </w:r>
+      <w:r>
+        <w:t>real time to questions posted by their instructor.</w:t>
+      </w:r>
+      <w:r>
+        <w:t xml:space="preserve"> It is supported on any internet-enabled device including tablets and mobile devices. The </w:t>
+      </w:r>
+      <w:r>
+        <w:t>goal</w:t>
+      </w:r>
+      <w:r>
+        <w:t xml:space="preserve"> is to improve student engagement in the classroom through the use of the latest technologies. </w:t>
+      </w:r>
+      <w:r>
+        <w:t xml:space="preserve">InPress has three key users – System Administrators, Instructors and Students. This document will cover the essentials of InPress®, and will </w:t>
+      </w:r>
+      <w:r>
+        <w:t>walk through</w:t>
+      </w:r>
+      <w:r>
+        <w:t xml:space="preserve"> the software. Technical aspects of the software will not be discussed in this document. Technical details are discussed in the InPress Design Document </w:t>
+      </w:r>
+    </w:p>
+    <w:p>
+      <w:pPr>
+        <w:rPr>
+          <w:rFonts w:asciiTheme="majorHAnsi" w:hAnsiTheme="majorHAnsi"/>
+          <w:b/>
+          <w:sz w:val="32"/>
+        </w:rPr>
+      </w:pPr>
+    </w:p>
+    <w:p>
+      <w:pPr>
+        <w:rPr>
+          <w:rFonts w:asciiTheme="majorHAnsi" w:hAnsiTheme="majorHAnsi"/>
+          <w:b/>
+          <w:sz w:val="32"/>
+        </w:rPr>
+      </w:pPr>
+    </w:p>
+    <w:p>
+      <w:pPr>
+        <w:rPr>
+          <w:rFonts w:asciiTheme="majorHAnsi" w:hAnsiTheme="majorHAnsi"/>
+          <w:b/>
+          <w:sz w:val="32"/>
+        </w:rPr>
+      </w:pPr>
+    </w:p>
+    <w:p>
+      <w:pPr>
+        <w:rPr>
+          <w:rFonts w:asciiTheme="majorHAnsi" w:hAnsiTheme="majorHAnsi"/>
+          <w:b/>
+          <w:sz w:val="32"/>
+        </w:rPr>
+      </w:pPr>
+    </w:p>
+    <w:p>
+      <w:pPr>
+        <w:rPr>
+          <w:rFonts w:asciiTheme="majorHAnsi" w:hAnsiTheme="majorHAnsi"/>
+          <w:b/>
+          <w:sz w:val="32"/>
+        </w:rPr>
+      </w:pPr>
+    </w:p>
+    <w:p>
+      <w:pPr>
+        <w:rPr>
+          <w:rFonts w:asciiTheme="majorHAnsi" w:hAnsiTheme="majorHAnsi"/>
+          <w:b/>
+          <w:sz w:val="32"/>
+        </w:rPr>
+      </w:pPr>
+    </w:p>
+    <w:p>
+      <w:pPr>
+        <w:rPr>
+          <w:rFonts w:asciiTheme="majorHAnsi" w:hAnsiTheme="majorHAnsi"/>
+          <w:b/>
+          <w:sz w:val="32"/>
+        </w:rPr>
+      </w:pPr>
+    </w:p>
+    <w:p>
+      <w:pPr>
+        <w:pStyle w:val="Caption"/>
+        <w:spacing w:after="0"/>
+        <w:jc w:val="center"/>
+        <w:rPr>
+          <w:color w:val="auto"/>
+        </w:rPr>
+      </w:pPr>
+      <w:r>
+        <w:rPr>
+          <w:color w:val="auto"/>
+        </w:rPr>
+        <w:t xml:space="preserve">Figure </w:t>
+      </w:r>
+      <w:r>
+        <w:rPr>
+          <w:color w:val="auto"/>
+        </w:rPr>
+        <w:fldChar w:fldCharType="begin"/>
+      </w:r>
+      <w:r>
+        <w:rPr>
+          <w:color w:val="auto"/>
+        </w:rPr>
+        <w:instrText xml:space="preserve"> SEQ Figure \* ARABIC </w:instrText>
+      </w:r>
+      <w:r>
+        <w:rPr>
+          <w:color w:val="auto"/>
+        </w:rPr>
+        <w:fldChar w:fldCharType="separate"/>
+      </w:r>
+      <w:r>
         <w:rPr>
           <w:noProof/>
-          <w:lang w:eastAsia="zh-TW"/>
-        </w:rPr>
-        <mc:AlternateContent>
-          <mc:Choice Requires="wps">
-            <w:drawing>
-              <wp:anchor distT="0" distB="0" distL="114300" distR="114300" simplePos="0" relativeHeight="251675648" behindDoc="0" locked="0" layoutInCell="1" allowOverlap="1">
-                <wp:simplePos x="0" y="0"/>
-                <wp:positionH relativeFrom="column">
-                  <wp:posOffset>1371600</wp:posOffset>
-                </wp:positionH>
-                <wp:positionV relativeFrom="paragraph">
-                  <wp:posOffset>4458970</wp:posOffset>
-                </wp:positionV>
-                <wp:extent cx="2499360" cy="382905"/>
-                <wp:effectExtent l="0" t="1270" r="0" b="0"/>
-                <wp:wrapTight wrapText="bothSides">
-                  <wp:wrapPolygon edited="0">
-                    <wp:start x="0" y="0"/>
-                    <wp:lineTo x="21600" y="0"/>
-                    <wp:lineTo x="21600" y="21600"/>
-                    <wp:lineTo x="0" y="21600"/>
-                    <wp:lineTo x="0" y="0"/>
-                  </wp:wrapPolygon>
-                </wp:wrapTight>
-                <wp:docPr id="23" name="Text Box 16"/>
-                <wp:cNvGraphicFramePr>
-                  <a:graphicFrameLocks xmlns:a="http://schemas.openxmlformats.org/drawingml/2006/main"/>
-                </wp:cNvGraphicFramePr>
-                <a:graphic xmlns:a="http://schemas.openxmlformats.org/drawingml/2006/main">
-                  <a:graphicData uri="http://schemas.microsoft.com/office/word/2010/wordprocessingShape">
-                    <wps:wsp>
-                      <wps:cNvSpPr txBox="1">
-                        <a:spLocks noChangeArrowheads="1"/>
-                      </wps:cNvSpPr>
-                      <wps:spPr bwMode="auto">
-                        <a:xfrm>
-                          <a:off x="0" y="0"/>
-                          <a:ext cx="2499360" cy="382905"/>
-                        </a:xfrm>
-                        <a:prstGeom prst="rect">
-                          <a:avLst/>
-                        </a:prstGeom>
-                        <a:noFill/>
-                        <a:ln>
-                          <a:noFill/>
-                        </a:ln>
-                        <a:extLst>
-                          <a:ext uri="{909E8E84-426E-40DD-AFC4-6F175D3DCCD1}">
-                            <a14:hiddenFill xmlns:a14="http://schemas.microsoft.com/office/drawing/2010/main">
-                              <a:solidFill>
-                                <a:srgbClr val="FFFFFF"/>
-                              </a:solidFill>
-                            </a14:hiddenFill>
-                          </a:ext>
-                          <a:ext uri="{91240B29-F687-4F45-9708-019B960494DF}">
-                            <a14:hiddenLine xmlns:a14="http://schemas.microsoft.com/office/drawing/2010/main" w="9525">
-                              <a:solidFill>
-                                <a:srgbClr val="000000"/>
-                              </a:solidFill>
-                              <a:miter lim="800000"/>
-                              <a:headEnd/>
-                              <a:tailEnd/>
-                            </a14:hiddenLine>
-                          </a:ext>
-                        </a:extLst>
-                      </wps:spPr>
-                      <wps:txbx>
-                        <w:txbxContent>
-                          <w:p>
-                            <w:pPr>
-                              <w:pStyle w:val="body"/>
-                              <w:spacing w:after="0" w:line="240" w:lineRule="auto"/>
-                              <w:jc w:val="center"/>
-                              <w:rPr>
-                                <w:b/>
-                                <w:i/>
-                                <w:sz w:val="16"/>
-                              </w:rPr>
-                            </w:pPr>
-                            <w:r>
-                              <w:rPr>
-                                <w:b/>
-                                <w:i/>
-                                <w:sz w:val="16"/>
-                              </w:rPr>
-                              <w:t xml:space="preserve">Figure </w:t>
-                            </w:r>
-                            <w:r>
-                              <w:rPr>
-                                <w:b/>
-                                <w:i/>
-                                <w:sz w:val="16"/>
-                              </w:rPr>
-                              <w:fldChar w:fldCharType="begin"/>
-                            </w:r>
-                            <w:r>
-                              <w:rPr>
-                                <w:b/>
-                                <w:i/>
-                                <w:sz w:val="16"/>
-                              </w:rPr>
-                              <w:instrText xml:space="preserve"> SEQ Figure \* ARABIC </w:instrText>
-                            </w:r>
-                            <w:r>
-                              <w:rPr>
-                                <w:b/>
-                                <w:i/>
-                                <w:sz w:val="16"/>
-                              </w:rPr>
-                              <w:fldChar w:fldCharType="separate"/>
-                            </w:r>
-                            <w:r>
-                              <w:rPr>
-                                <w:b/>
-                                <w:i/>
-                                <w:noProof/>
-                                <w:sz w:val="16"/>
-                              </w:rPr>
-                              <w:t>1</w:t>
-                            </w:r>
-                            <w:r>
-                              <w:rPr>
-                                <w:b/>
-                                <w:i/>
-                                <w:sz w:val="16"/>
-                              </w:rPr>
-                              <w:fldChar w:fldCharType="end"/>
-                            </w:r>
-                            <w:r>
-                              <w:rPr>
-                                <w:b/>
-                                <w:i/>
-                                <w:sz w:val="16"/>
-                              </w:rPr>
-                              <w:t xml:space="preserve">: </w:t>
-                            </w:r>
-                          </w:p>
-                          <w:p>
-                            <w:pPr>
-                              <w:pStyle w:val="body"/>
-                              <w:jc w:val="center"/>
-                              <w:rPr>
-                                <w:b/>
-                                <w:i/>
-                                <w:sz w:val="16"/>
-                              </w:rPr>
-                            </w:pPr>
-                            <w:r>
-                              <w:rPr>
-                                <w:b/>
-                                <w:i/>
-                                <w:sz w:val="16"/>
-                              </w:rPr>
-                              <w:t>Outline of how InPress is used in the classroom</w:t>
-                            </w:r>
-                          </w:p>
-                        </w:txbxContent>
-                      </wps:txbx>
-                      <wps:bodyPr rot="0" vert="horz" wrap="square" lIns="0" tIns="0" rIns="0" bIns="0" anchor="t" anchorCtr="0" upright="1">
-                        <a:spAutoFit/>
-                      </wps:bodyPr>
-                    </wps:wsp>
-                  </a:graphicData>
-                </a:graphic>
-                <wp14:sizeRelH relativeFrom="page">
-                  <wp14:pctWidth>0</wp14:pctWidth>
-                </wp14:sizeRelH>
-                <wp14:sizeRelV relativeFrom="page">
-                  <wp14:pctHeight>0</wp14:pctHeight>
-                </wp14:sizeRelV>
-              </wp:anchor>
-            </w:drawing>
-          </mc:Choice>
-          <mc:Fallback>
-            <w:pict>
-              <v:shape id="Text Box 16" o:spid="_x0000_s1033" type="#_x0000_t202" style="position:absolute;margin-left:108pt;margin-top:351.1pt;width:196.8pt;height:30.15pt;z-index:251675648;visibility:visible;mso-wrap-style:square;mso-width-percent:0;mso-height-percent:0;mso-wrap-distance-left:9pt;mso-wrap-distance-top:0;mso-wrap-distance-right:9pt;mso-wrap-distance-bottom:0;mso-position-horizontal:absolute;mso-position-horizontal-relative:text;mso-position-vertical:absolute;mso-position-vertical-relative:text;mso-width-percent:0;mso-height-percent:0;mso-width-relative:page;mso-height-relative:page;v-text-anchor:top" o:gfxdata="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" filled="f" stroked="f">
-                <v:textbox style="mso-fit-shape-to-text:t" inset="0,0,0,0">
-                  <w:txbxContent>
-                    <w:p>
-                      <w:pPr>
-                        <w:pStyle w:val="body"/>
-                        <w:spacing w:after="0" w:line="240" w:lineRule="auto"/>
-                        <w:jc w:val="center"/>
-                        <w:rPr>
-                          <w:b/>
-                          <w:i/>
-                          <w:sz w:val="16"/>
-                        </w:rPr>
-                      </w:pPr>
-                      <w:r>
-                        <w:rPr>
-                          <w:b/>
-                          <w:i/>
-                          <w:sz w:val="16"/>
-                        </w:rPr>
-                        <w:t xml:space="preserve">Figure </w:t>
-                      </w:r>
-                      <w:r>
-                        <w:rPr>
-                          <w:b/>
-                          <w:i/>
-                          <w:sz w:val="16"/>
-                        </w:rPr>
-                        <w:fldChar w:fldCharType="begin"/>
-                      </w:r>
-                      <w:r>
-                        <w:rPr>
-                          <w:b/>
-                          <w:i/>
-                          <w:sz w:val="16"/>
-                        </w:rPr>
-                        <w:instrText xml:space="preserve"> SEQ Figure \* ARABIC </w:instrText>
-                      </w:r>
-                      <w:r>
-                        <w:rPr>
-                          <w:b/>
-                          <w:i/>
-                          <w:sz w:val="16"/>
-                        </w:rPr>
-                        <w:fldChar w:fldCharType="separate"/>
-                      </w:r>
-                      <w:r>
-                        <w:rPr>
-                          <w:b/>
-                          <w:i/>
-                          <w:noProof/>
-                          <w:sz w:val="16"/>
-                        </w:rPr>
-                        <w:t>1</w:t>
-                      </w:r>
-                      <w:r>
-                        <w:rPr>
-                          <w:b/>
-                          <w:i/>
-                          <w:sz w:val="16"/>
-                        </w:rPr>
-                        <w:fldChar w:fldCharType="end"/>
-                      </w:r>
-                      <w:r>
-                        <w:rPr>
-                          <w:b/>
-                          <w:i/>
-                          <w:sz w:val="16"/>
-                        </w:rPr>
-                        <w:t xml:space="preserve">: </w:t>
-                      </w:r>
-                    </w:p>
-                    <w:p>
-                      <w:pPr>
-                        <w:pStyle w:val="body"/>
-                        <w:jc w:val="center"/>
-                        <w:rPr>
-                          <w:b/>
-                          <w:i/>
-                          <w:sz w:val="16"/>
-                        </w:rPr>
-                      </w:pPr>
-                      <w:r>
-                        <w:rPr>
-                          <w:b/>
-                          <w:i/>
-                          <w:sz w:val="16"/>
-                        </w:rPr>
-                        <w:t>Outline of how InPress is used in the classroom</w:t>
-                      </w:r>
-                    </w:p>
-                  </w:txbxContent>
-                </v:textbox>
-                <w10:wrap type="tight"/>
-              </v:shape>
-            </w:pict>
-          </mc:Fallback>
-        </mc:AlternateContent>
-      </w:r>
-      <w:r>
-        <w:t xml:space="preserve">InPress is a web-based application, which allows students in universities and colleges to respond </w:t>
-      </w:r>
-      <w:r>
-        <w:t xml:space="preserve">in </w:t>
-      </w:r>
-      <w:r>
-        <w:t>real time to questions posted by their instructor.</w:t>
-      </w:r>
-      <w:r>
-        <w:t xml:space="preserve"> It is supported on any internet-enabled device including tablets and mobile devices. The </w:t>
-      </w:r>
-      <w:r>
-        <w:t>goal</w:t>
-      </w:r>
-      <w:r>
-        <w:t xml:space="preserve"> is to improve student engagement in the classroom through the use of the latest technologies. </w:t>
-      </w:r>
-      <w:r>
-        <w:t xml:space="preserve">InPress has three key users – System Administrators, Instructors and Students. This document will cover the essentials of InPress®, and will </w:t>
-      </w:r>
-      <w:r>
-        <w:t>walk through</w:t>
-      </w:r>
-      <w:r>
-        <w:t xml:space="preserve"> the software. Technical aspects of the software will not be discussed in this document. Technical details are discussed in the InPress Design Document </w:t>
+          <w:color w:val="auto"/>
+        </w:rPr>
+        <w:t>1</w:t>
+      </w:r>
+      <w:r>
+        <w:rPr>
+          <w:color w:val="auto"/>
+        </w:rPr>
+        <w:fldChar w:fldCharType="end"/>
+      </w:r>
+      <w:r>
+        <w:rPr>
+          <w:color w:val="auto"/>
+        </w:rPr>
+        <w:t>:</w:t>
+      </w:r>
+    </w:p>
+    <w:p>
+      <w:pPr>
+        <w:pStyle w:val="Caption"/>
+        <w:spacing w:after="0"/>
+        <w:jc w:val="center"/>
+        <w:rPr>
+          <w:color w:val="auto"/>
+        </w:rPr>
+      </w:pPr>
+      <w:bookmarkStart w:id="9" w:name="_GoBack"/>
+      <w:r>
+        <w:rPr>
+          <w:color w:val="auto"/>
+        </w:rPr>
+        <w:t>Outline of how InPress is used in the classroom</w:t>
       </w:r>
     </w:p>
     <w:p>
@@ -2504,6 +2452,7 @@
         </w:rPr>
       </w:pPr>
     </w:p>
+    <w:bookmarkEnd w:id="9"/>
     <w:p>
       <w:pPr>
         <w:rPr>
@@ -2560,75 +2509,12 @@
     </w:p>
     <w:p>
       <w:pPr>
-        <w:rPr>
-          <w:rFonts w:asciiTheme="majorHAnsi" w:hAnsiTheme="majorHAnsi"/>
-          <w:b/>
-          <w:sz w:val="32"/>
-        </w:rPr>
-      </w:pPr>
-    </w:p>
-    <w:p>
-      <w:pPr>
-        <w:rPr>
-          <w:rFonts w:asciiTheme="majorHAnsi" w:hAnsiTheme="majorHAnsi"/>
-          <w:b/>
-          <w:sz w:val="32"/>
-        </w:rPr>
-      </w:pPr>
-    </w:p>
-    <w:p>
-      <w:pPr>
-        <w:rPr>
-          <w:rFonts w:asciiTheme="majorHAnsi" w:hAnsiTheme="majorHAnsi"/>
-          <w:b/>
-          <w:sz w:val="32"/>
-        </w:rPr>
-      </w:pPr>
-    </w:p>
-    <w:p>
-      <w:pPr>
-        <w:rPr>
-          <w:rFonts w:asciiTheme="majorHAnsi" w:hAnsiTheme="majorHAnsi"/>
-          <w:b/>
-          <w:sz w:val="32"/>
-        </w:rPr>
-      </w:pPr>
-    </w:p>
-    <w:p>
-      <w:pPr>
-        <w:rPr>
-          <w:rFonts w:asciiTheme="majorHAnsi" w:hAnsiTheme="majorHAnsi"/>
-          <w:b/>
-          <w:sz w:val="32"/>
-        </w:rPr>
-      </w:pPr>
-    </w:p>
-    <w:p>
-      <w:pPr>
-        <w:rPr>
-          <w:rFonts w:asciiTheme="majorHAnsi" w:hAnsiTheme="majorHAnsi"/>
-          <w:b/>
-          <w:sz w:val="32"/>
-        </w:rPr>
-      </w:pPr>
-    </w:p>
-    <w:p>
-      <w:pPr>
-        <w:rPr>
-          <w:rFonts w:asciiTheme="majorHAnsi" w:hAnsiTheme="majorHAnsi"/>
-          <w:b/>
-          <w:sz w:val="32"/>
-        </w:rPr>
-      </w:pPr>
-    </w:p>
-    <w:p>
-      <w:pPr>
         <w:pStyle w:val="Heading1"/>
         <w:rPr>
           <w:color w:val="auto"/>
         </w:rPr>
       </w:pPr>
-      <w:bookmarkStart w:id="10" w:name="_Toc254934014"/>
+      <w:bookmarkStart w:id="10" w:name="_Toc259204247"/>
       <w:r>
         <w:rPr>
           <w:color w:val="auto"/>
@@ -2665,7 +2551,7 @@
           <w:color w:val="auto"/>
         </w:rPr>
       </w:pPr>
-      <w:bookmarkStart w:id="11" w:name="_Toc254934015"/>
+      <w:bookmarkStart w:id="11" w:name="_Toc259204248"/>
       <w:r>
         <w:rPr>
           <w:color w:val="auto"/>
@@ -2687,7 +2573,7 @@
           <w:color w:val="auto"/>
         </w:rPr>
       </w:pPr>
-      <w:bookmarkStart w:id="12" w:name="_Toc254934016"/>
+      <w:bookmarkStart w:id="12" w:name="_Toc259204249"/>
       <w:r>
         <w:rPr>
           <w:color w:val="auto"/>
@@ -3090,7 +2976,7 @@
           <w:color w:val="auto"/>
         </w:rPr>
       </w:pPr>
-      <w:bookmarkStart w:id="13" w:name="_Toc254934017"/>
+      <w:bookmarkStart w:id="13" w:name="_Toc259204250"/>
       <w:r>
         <w:rPr>
           <w:color w:val="auto"/>
@@ -3872,7 +3758,7 @@
           <w:color w:val="auto"/>
         </w:rPr>
       </w:pPr>
-      <w:bookmarkStart w:id="14" w:name="_Toc254934018"/>
+      <w:bookmarkStart w:id="14" w:name="_Toc259204251"/>
       <w:r>
         <w:rPr>
           <w:color w:val="auto"/>
@@ -4007,7 +3893,7 @@
           <w:color w:val="auto"/>
         </w:rPr>
       </w:pPr>
-      <w:bookmarkStart w:id="15" w:name="_Toc254934019"/>
+      <w:bookmarkStart w:id="15" w:name="_Toc259204252"/>
       <w:r>
         <w:rPr>
           <w:color w:val="auto"/>
@@ -4029,7 +3915,7 @@
           <w:color w:val="auto"/>
         </w:rPr>
       </w:pPr>
-      <w:bookmarkStart w:id="16" w:name="_Toc254934020"/>
+      <w:bookmarkStart w:id="16" w:name="_Toc259204253"/>
       <w:r>
         <w:rPr>
           <w:color w:val="auto"/>
@@ -4071,10 +3957,10 @@
       <w:r>
         <w:rPr>
           <w:noProof/>
-          <w:lang w:eastAsia="zh-TW"/>
+          <w:lang w:eastAsia="en-US"/>
         </w:rPr>
         <w:drawing>
-          <wp:inline distT="0" distB="0" distL="0" distR="0" wp14:anchorId="3CC7E0AF" wp14:editId="5B03682C">
+          <wp:inline distT="0" distB="0" distL="0" distR="0" wp14:anchorId="77894FCE" wp14:editId="69C7872C">
             <wp:extent cx="5486400" cy="2426533"/>
             <wp:effectExtent l="25400" t="0" r="0" b="0"/>
             <wp:docPr id="1" name="Picture 1"/>
@@ -4125,41 +4011,35 @@
         <w:pStyle w:val="Caption"/>
         <w:jc w:val="center"/>
         <w:rPr>
-          <w:i/>
-          <w:color w:val="auto"/>
-        </w:rPr>
-      </w:pPr>
-      <w:r>
-        <w:rPr>
-          <w:i/>
+          <w:color w:val="auto"/>
+        </w:rPr>
+      </w:pPr>
+      <w:r>
+        <w:rPr>
           <w:color w:val="auto"/>
         </w:rPr>
         <w:t xml:space="preserve">Figure </w:t>
       </w:r>
       <w:r>
         <w:rPr>
-          <w:i/>
           <w:color w:val="auto"/>
         </w:rPr>
         <w:fldChar w:fldCharType="begin"/>
       </w:r>
       <w:r>
         <w:rPr>
-          <w:i/>
           <w:color w:val="auto"/>
         </w:rPr>
         <w:instrText xml:space="preserve"> SEQ Figure \* ARABIC </w:instrText>
       </w:r>
       <w:r>
         <w:rPr>
-          <w:i/>
           <w:color w:val="auto"/>
         </w:rPr>
         <w:fldChar w:fldCharType="separate"/>
       </w:r>
       <w:r>
         <w:rPr>
-          <w:i/>
           <w:noProof/>
           <w:color w:val="auto"/>
         </w:rPr>
@@ -4167,21 +4047,18 @@
       </w:r>
       <w:r>
         <w:rPr>
-          <w:i/>
           <w:color w:val="auto"/>
         </w:rPr>
         <w:fldChar w:fldCharType="end"/>
       </w:r>
       <w:r>
         <w:rPr>
-          <w:i/>
           <w:color w:val="auto"/>
         </w:rPr>
         <w:t xml:space="preserve"> - </w:t>
       </w:r>
       <w:r>
         <w:rPr>
-          <w:i/>
           <w:color w:val="auto"/>
         </w:rPr>
         <w:t>Instructor Login Page</w:t>
@@ -4206,12 +4083,14 @@
           <w:color w:val="auto"/>
         </w:rPr>
       </w:pPr>
+      <w:bookmarkStart w:id="17" w:name="_Toc259204254"/>
       <w:r>
         <w:rPr>
           <w:color w:val="auto"/>
         </w:rPr>
         <w:t>3.2.2 My Courses</w:t>
       </w:r>
+      <w:bookmarkEnd w:id="17"/>
     </w:p>
     <w:p>
       <w:pPr>
@@ -4245,245 +4124,10 @@
       <w:r>
         <w:rPr>
           <w:noProof/>
-          <w:lang w:eastAsia="zh-TW"/>
-        </w:rPr>
-        <mc:AlternateContent>
-          <mc:Choice Requires="wps">
-            <w:drawing>
-              <wp:anchor distT="0" distB="0" distL="114300" distR="114300" simplePos="0" relativeHeight="251678720" behindDoc="0" locked="0" layoutInCell="1" allowOverlap="1">
-                <wp:simplePos x="0" y="0"/>
-                <wp:positionH relativeFrom="column">
-                  <wp:posOffset>685800</wp:posOffset>
-                </wp:positionH>
-                <wp:positionV relativeFrom="paragraph">
-                  <wp:posOffset>1209675</wp:posOffset>
-                </wp:positionV>
-                <wp:extent cx="4093845" cy="260985"/>
-                <wp:effectExtent l="0" t="0" r="1905" b="0"/>
-                <wp:wrapTight wrapText="bothSides">
-                  <wp:wrapPolygon edited="0">
-                    <wp:start x="0" y="0"/>
-                    <wp:lineTo x="21600" y="0"/>
-                    <wp:lineTo x="21600" y="21600"/>
-                    <wp:lineTo x="0" y="21600"/>
-                    <wp:lineTo x="0" y="0"/>
-                  </wp:wrapPolygon>
-                </wp:wrapTight>
-                <wp:docPr id="22" name="Text Box 20"/>
-                <wp:cNvGraphicFramePr>
-                  <a:graphicFrameLocks xmlns:a="http://schemas.openxmlformats.org/drawingml/2006/main"/>
-                </wp:cNvGraphicFramePr>
-                <a:graphic xmlns:a="http://schemas.openxmlformats.org/drawingml/2006/main">
-                  <a:graphicData uri="http://schemas.microsoft.com/office/word/2010/wordprocessingShape">
-                    <wps:wsp>
-                      <wps:cNvSpPr txBox="1">
-                        <a:spLocks noChangeArrowheads="1"/>
-                      </wps:cNvSpPr>
-                      <wps:spPr bwMode="auto">
-                        <a:xfrm>
-                          <a:off x="0" y="0"/>
-                          <a:ext cx="4093845" cy="260985"/>
-                        </a:xfrm>
-                        <a:prstGeom prst="rect">
-                          <a:avLst/>
-                        </a:prstGeom>
-                        <a:noFill/>
-                        <a:ln>
-                          <a:noFill/>
-                        </a:ln>
-                        <a:extLst>
-                          <a:ext uri="{909E8E84-426E-40DD-AFC4-6F175D3DCCD1}">
-                            <a14:hiddenFill xmlns:a14="http://schemas.microsoft.com/office/drawing/2010/main">
-                              <a:solidFill>
-                                <a:srgbClr val="FFFFFF"/>
-                              </a:solidFill>
-                            </a14:hiddenFill>
-                          </a:ext>
-                          <a:ext uri="{91240B29-F687-4F45-9708-019B960494DF}">
-                            <a14:hiddenLine xmlns:a14="http://schemas.microsoft.com/office/drawing/2010/main" w="9525">
-                              <a:solidFill>
-                                <a:srgbClr val="000000"/>
-                              </a:solidFill>
-                              <a:miter lim="800000"/>
-                              <a:headEnd/>
-                              <a:tailEnd/>
-                            </a14:hiddenLine>
-                          </a:ext>
-                        </a:extLst>
-                      </wps:spPr>
-                      <wps:txbx>
-                        <w:txbxContent>
-                          <w:p>
-                            <w:pPr>
-                              <w:pStyle w:val="Caption"/>
-                              <w:jc w:val="center"/>
-                              <w:rPr>
-                                <w:i/>
-                                <w:color w:val="auto"/>
-                              </w:rPr>
-                            </w:pPr>
-                            <w:r>
-                              <w:rPr>
-                                <w:i/>
-                                <w:color w:val="auto"/>
-                              </w:rPr>
-                              <w:t xml:space="preserve">Figure </w:t>
-                            </w:r>
-                            <w:r>
-                              <w:rPr>
-                                <w:i/>
-                                <w:color w:val="auto"/>
-                              </w:rPr>
-                              <w:fldChar w:fldCharType="begin"/>
-                            </w:r>
-                            <w:r>
-                              <w:rPr>
-                                <w:i/>
-                                <w:color w:val="auto"/>
-                              </w:rPr>
-                              <w:instrText xml:space="preserve"> SEQ Figure \* ARABIC </w:instrText>
-                            </w:r>
-                            <w:r>
-                              <w:rPr>
-                                <w:i/>
-                                <w:color w:val="auto"/>
-                              </w:rPr>
-                              <w:fldChar w:fldCharType="separate"/>
-                            </w:r>
-                            <w:r>
-                              <w:rPr>
-                                <w:i/>
-                                <w:noProof/>
-                                <w:color w:val="auto"/>
-                              </w:rPr>
-                              <w:t>3</w:t>
-                            </w:r>
-                            <w:r>
-                              <w:rPr>
-                                <w:i/>
-                                <w:color w:val="auto"/>
-                              </w:rPr>
-                              <w:fldChar w:fldCharType="end"/>
-                            </w:r>
-                            <w:r>
-                              <w:rPr>
-                                <w:i/>
-                                <w:color w:val="auto"/>
-                              </w:rPr>
-                              <w:t xml:space="preserve"> - </w:t>
-                            </w:r>
-                            <w:r>
-                              <w:rPr>
-                                <w:i/>
-                                <w:color w:val="auto"/>
-                              </w:rPr>
-                              <w:t>My Courses Webpage</w:t>
-                            </w:r>
-                          </w:p>
-                        </w:txbxContent>
-                      </wps:txbx>
-                      <wps:bodyPr rot="0" vert="horz" wrap="square" lIns="0" tIns="0" rIns="0" bIns="0" anchor="t" anchorCtr="0" upright="1">
-                        <a:spAutoFit/>
-                      </wps:bodyPr>
-                    </wps:wsp>
-                  </a:graphicData>
-                </a:graphic>
-                <wp14:sizeRelH relativeFrom="page">
-                  <wp14:pctWidth>0</wp14:pctWidth>
-                </wp14:sizeRelH>
-                <wp14:sizeRelV relativeFrom="page">
-                  <wp14:pctHeight>0</wp14:pctHeight>
-                </wp14:sizeRelV>
-              </wp:anchor>
-            </w:drawing>
-          </mc:Choice>
-          <mc:Fallback>
-            <w:pict>
-              <v:shape id="Text Box 20" o:spid="_x0000_s1034" type="#_x0000_t202" style="position:absolute;margin-left:54pt;margin-top:95.25pt;width:322.35pt;height:20.55pt;z-index:251678720;visibility:visible;mso-wrap-style:square;mso-width-percent:0;mso-height-percent:0;mso-wrap-distance-left:9pt;mso-wrap-distance-top:0;mso-wrap-distance-right:9pt;mso-wrap-distance-bottom:0;mso-position-horizontal:absolute;mso-position-horizontal-relative:text;mso-position-vertical:absolute;mso-position-vertical-relative:text;mso-width-percent:0;mso-height-percent:0;mso-width-relative:page;mso-height-relative:page;v-text-anchor:top" o:gfxdata="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" filled="f" stroked="f">
-                <v:textbox style="mso-fit-shape-to-text:t" inset="0,0,0,0">
-                  <w:txbxContent>
-                    <w:p>
-                      <w:pPr>
-                        <w:pStyle w:val="Caption"/>
-                        <w:jc w:val="center"/>
-                        <w:rPr>
-                          <w:i/>
-                          <w:color w:val="auto"/>
-                        </w:rPr>
-                      </w:pPr>
-                      <w:r>
-                        <w:rPr>
-                          <w:i/>
-                          <w:color w:val="auto"/>
-                        </w:rPr>
-                        <w:t xml:space="preserve">Figure </w:t>
-                      </w:r>
-                      <w:r>
-                        <w:rPr>
-                          <w:i/>
-                          <w:color w:val="auto"/>
-                        </w:rPr>
-                        <w:fldChar w:fldCharType="begin"/>
-                      </w:r>
-                      <w:r>
-                        <w:rPr>
-                          <w:i/>
-                          <w:color w:val="auto"/>
-                        </w:rPr>
-                        <w:instrText xml:space="preserve"> SEQ Figure \* ARABIC </w:instrText>
-                      </w:r>
-                      <w:r>
-                        <w:rPr>
-                          <w:i/>
-                          <w:color w:val="auto"/>
-                        </w:rPr>
-                        <w:fldChar w:fldCharType="separate"/>
-                      </w:r>
-                      <w:r>
-                        <w:rPr>
-                          <w:i/>
-                          <w:noProof/>
-                          <w:color w:val="auto"/>
-                        </w:rPr>
-                        <w:t>3</w:t>
-                      </w:r>
-                      <w:r>
-                        <w:rPr>
-                          <w:i/>
-                          <w:color w:val="auto"/>
-                        </w:rPr>
-                        <w:fldChar w:fldCharType="end"/>
-                      </w:r>
-                      <w:r>
-                        <w:rPr>
-                          <w:i/>
-                          <w:color w:val="auto"/>
-                        </w:rPr>
-                        <w:t xml:space="preserve"> - </w:t>
-                      </w:r>
-                      <w:r>
-                        <w:rPr>
-                          <w:i/>
-                          <w:color w:val="auto"/>
-                        </w:rPr>
-                        <w:t>My Courses Webpage</w:t>
-                      </w:r>
-                    </w:p>
-                  </w:txbxContent>
-                </v:textbox>
-                <w10:wrap type="tight"/>
-              </v:shape>
-            </w:pict>
-          </mc:Fallback>
-        </mc:AlternateContent>
-      </w:r>
-      <w:r>
-        <w:rPr>
-          <w:noProof/>
-          <w:lang w:eastAsia="zh-TW"/>
+          <w:lang w:eastAsia="en-US"/>
         </w:rPr>
         <w:drawing>
-          <wp:anchor distT="0" distB="0" distL="114300" distR="114300" simplePos="0" relativeHeight="251676672" behindDoc="0" locked="0" layoutInCell="1" allowOverlap="1" wp14:anchorId="2CC04E94" wp14:editId="68936180">
+          <wp:anchor distT="0" distB="0" distL="114300" distR="114300" simplePos="0" relativeHeight="251676672" behindDoc="0" locked="0" layoutInCell="1" allowOverlap="1" wp14:anchorId="26998E35" wp14:editId="6BF15E51">
             <wp:simplePos x="0" y="0"/>
             <wp:positionH relativeFrom="column">
               <wp:posOffset>685800</wp:posOffset>
@@ -4552,7 +4196,6 @@
           <w:color w:val="auto"/>
         </w:rPr>
       </w:pPr>
-      <w:bookmarkStart w:id="17" w:name="_Toc254934022"/>
     </w:p>
     <w:p>
       <w:pPr>
@@ -4572,6 +4215,58 @@
     </w:p>
     <w:p>
       <w:pPr>
+        <w:pStyle w:val="Caption"/>
+        <w:jc w:val="center"/>
+        <w:rPr>
+          <w:color w:val="auto"/>
+        </w:rPr>
+      </w:pPr>
+      <w:r>
+        <w:rPr>
+          <w:color w:val="auto"/>
+        </w:rPr>
+        <w:t xml:space="preserve">Figure </w:t>
+      </w:r>
+      <w:r>
+        <w:rPr>
+          <w:color w:val="auto"/>
+        </w:rPr>
+        <w:fldChar w:fldCharType="begin"/>
+      </w:r>
+      <w:r>
+        <w:rPr>
+          <w:color w:val="auto"/>
+        </w:rPr>
+        <w:instrText xml:space="preserve"> SEQ Figure \* ARABIC </w:instrText>
+      </w:r>
+      <w:r>
+        <w:rPr>
+          <w:color w:val="auto"/>
+        </w:rPr>
+        <w:fldChar w:fldCharType="separate"/>
+      </w:r>
+      <w:r>
+        <w:rPr>
+          <w:noProof/>
+          <w:color w:val="auto"/>
+        </w:rPr>
+        <w:t>3</w:t>
+      </w:r>
+      <w:r>
+        <w:rPr>
+          <w:color w:val="auto"/>
+        </w:rPr>
+        <w:fldChar w:fldCharType="end"/>
+      </w:r>
+      <w:r>
+        <w:rPr>
+          <w:color w:val="auto"/>
+        </w:rPr>
+        <w:t xml:space="preserve"> - My Courses Webpage</w:t>
+      </w:r>
+    </w:p>
+    <w:p>
+      <w:pPr>
         <w:pStyle w:val="Heading3"/>
         <w:rPr>
           <w:color w:val="auto"/>
@@ -4593,13 +4288,14 @@
           <w:color w:val="auto"/>
         </w:rPr>
       </w:pPr>
+      <w:bookmarkStart w:id="18" w:name="_Toc259204255"/>
       <w:r>
         <w:rPr>
           <w:color w:val="auto"/>
         </w:rPr>
         <w:t>3.2.3 Add a Course</w:t>
       </w:r>
-      <w:bookmarkEnd w:id="17"/>
+      <w:bookmarkEnd w:id="18"/>
     </w:p>
     <w:p>
       <w:pPr>
@@ -4672,10 +4368,10 @@
       <w:r>
         <w:rPr>
           <w:noProof/>
-          <w:lang w:eastAsia="zh-TW"/>
+          <w:lang w:eastAsia="en-US"/>
         </w:rPr>
         <w:drawing>
-          <wp:inline distT="0" distB="0" distL="0" distR="0" wp14:anchorId="79104E41" wp14:editId="0196FCE4">
+          <wp:inline distT="0" distB="0" distL="0" distR="0" wp14:anchorId="25BC4C2D" wp14:editId="43C332D7">
             <wp:extent cx="5486400" cy="2841904"/>
             <wp:effectExtent l="25400" t="0" r="0" b="0"/>
             <wp:docPr id="8" name="Picture 4"/>
@@ -4726,41 +4422,35 @@
         <w:pStyle w:val="Caption"/>
         <w:jc w:val="center"/>
         <w:rPr>
-          <w:i/>
-          <w:color w:val="auto"/>
-        </w:rPr>
-      </w:pPr>
-      <w:r>
-        <w:rPr>
-          <w:i/>
+          <w:color w:val="auto"/>
+        </w:rPr>
+      </w:pPr>
+      <w:r>
+        <w:rPr>
           <w:color w:val="auto"/>
         </w:rPr>
         <w:t xml:space="preserve">Figure </w:t>
       </w:r>
       <w:r>
         <w:rPr>
-          <w:i/>
           <w:color w:val="auto"/>
         </w:rPr>
         <w:fldChar w:fldCharType="begin"/>
       </w:r>
       <w:r>
         <w:rPr>
-          <w:i/>
           <w:color w:val="auto"/>
         </w:rPr>
         <w:instrText xml:space="preserve"> SEQ Figure \* ARABIC </w:instrText>
       </w:r>
       <w:r>
         <w:rPr>
-          <w:i/>
           <w:color w:val="auto"/>
         </w:rPr>
         <w:fldChar w:fldCharType="separate"/>
       </w:r>
       <w:r>
         <w:rPr>
-          <w:i/>
           <w:noProof/>
           <w:color w:val="auto"/>
         </w:rPr>
@@ -4768,21 +4458,18 @@
       </w:r>
       <w:r>
         <w:rPr>
-          <w:i/>
           <w:color w:val="auto"/>
         </w:rPr>
         <w:fldChar w:fldCharType="end"/>
       </w:r>
       <w:r>
         <w:rPr>
-          <w:i/>
           <w:color w:val="auto"/>
         </w:rPr>
         <w:t xml:space="preserve"> - </w:t>
       </w:r>
       <w:r>
         <w:rPr>
-          <w:i/>
           <w:color w:val="auto"/>
         </w:rPr>
         <w:t xml:space="preserve"> Add a Course webpage</w:t>
@@ -4813,14 +4500,14 @@
           <w:color w:val="auto"/>
         </w:rPr>
       </w:pPr>
-      <w:bookmarkStart w:id="18" w:name="_Toc254934023"/>
+      <w:bookmarkStart w:id="19" w:name="_Toc259204256"/>
       <w:r>
         <w:rPr>
           <w:color w:val="auto"/>
         </w:rPr>
         <w:t>3.2.4 Remove a Course</w:t>
       </w:r>
-      <w:bookmarkEnd w:id="18"/>
+      <w:bookmarkEnd w:id="19"/>
     </w:p>
     <w:p>
       <w:pPr>
@@ -4871,7 +4558,7 @@
           <w:color w:val="auto"/>
         </w:rPr>
       </w:pPr>
-      <w:bookmarkStart w:id="19" w:name="_Toc254934024"/>
+      <w:bookmarkStart w:id="20" w:name="_Toc259204257"/>
       <w:r>
         <w:rPr>
           <w:color w:val="auto"/>
@@ -4890,7 +4577,7 @@
         </w:rPr>
         <w:t>ment for a Course</w:t>
       </w:r>
-      <w:bookmarkEnd w:id="19"/>
+      <w:bookmarkEnd w:id="20"/>
     </w:p>
     <w:p>
       <w:pPr>
@@ -5006,11 +4693,11 @@
           <w:noProof/>
           <w:sz w:val="20"/>
           <w:szCs w:val="20"/>
-          <w:lang w:eastAsia="zh-TW"/>
+          <w:lang w:eastAsia="en-US"/>
         </w:rPr>
         <w:lastRenderedPageBreak/>
         <w:drawing>
-          <wp:inline distT="0" distB="0" distL="0" distR="0" wp14:anchorId="18707240" wp14:editId="2CDBB64D">
+          <wp:inline distT="0" distB="0" distL="0" distR="0" wp14:anchorId="32822970" wp14:editId="467C8488">
             <wp:extent cx="4429133" cy="2971800"/>
             <wp:effectExtent l="25400" t="0" r="0" b="0"/>
             <wp:docPr id="10" name="Picture 8"/>
@@ -5062,7 +4749,6 @@
         <w:jc w:val="center"/>
         <w:rPr>
           <w:rFonts w:ascii="Times" w:eastAsiaTheme="minorHAnsi" w:hAnsi="Times"/>
-          <w:i/>
           <w:color w:val="auto"/>
           <w:sz w:val="20"/>
           <w:szCs w:val="20"/>
@@ -5071,35 +4757,30 @@
       </w:pPr>
       <w:r>
         <w:rPr>
-          <w:i/>
           <w:color w:val="auto"/>
         </w:rPr>
         <w:t xml:space="preserve">Figure </w:t>
       </w:r>
       <w:r>
         <w:rPr>
-          <w:i/>
           <w:color w:val="auto"/>
         </w:rPr>
         <w:fldChar w:fldCharType="begin"/>
       </w:r>
       <w:r>
         <w:rPr>
-          <w:i/>
           <w:color w:val="auto"/>
         </w:rPr>
         <w:instrText xml:space="preserve"> SEQ Figure \* ARABIC </w:instrText>
       </w:r>
       <w:r>
         <w:rPr>
-          <w:i/>
           <w:color w:val="auto"/>
         </w:rPr>
         <w:fldChar w:fldCharType="separate"/>
       </w:r>
       <w:r>
         <w:rPr>
-          <w:i/>
           <w:noProof/>
           <w:color w:val="auto"/>
         </w:rPr>
@@ -5107,21 +4788,18 @@
       </w:r>
       <w:r>
         <w:rPr>
-          <w:i/>
           <w:color w:val="auto"/>
         </w:rPr>
         <w:fldChar w:fldCharType="end"/>
       </w:r>
       <w:r>
         <w:rPr>
-          <w:i/>
           <w:color w:val="auto"/>
         </w:rPr>
         <w:t xml:space="preserve"> - </w:t>
       </w:r>
       <w:r>
         <w:rPr>
-          <w:i/>
           <w:color w:val="auto"/>
         </w:rPr>
         <w:t>Manage Course Enrollment</w:t>
@@ -5134,7 +4812,7 @@
           <w:color w:val="auto"/>
         </w:rPr>
       </w:pPr>
-      <w:bookmarkStart w:id="20" w:name="_Toc254934025"/>
+      <w:bookmarkStart w:id="21" w:name="_Toc259204258"/>
       <w:r>
         <w:rPr>
           <w:color w:val="auto"/>
@@ -5147,7 +4825,7 @@
         </w:rPr>
         <w:t>Add an Assessment</w:t>
       </w:r>
-      <w:bookmarkEnd w:id="20"/>
+      <w:bookmarkEnd w:id="21"/>
     </w:p>
     <w:p>
       <w:pPr>
@@ -5223,237 +4901,10 @@
       <w:r>
         <w:rPr>
           <w:noProof/>
-          <w:lang w:eastAsia="zh-TW"/>
-        </w:rPr>
-        <mc:AlternateContent>
-          <mc:Choice Requires="wps">
-            <w:drawing>
-              <wp:anchor distT="0" distB="0" distL="114300" distR="114300" simplePos="0" relativeHeight="251681792" behindDoc="0" locked="0" layoutInCell="1" allowOverlap="1">
-                <wp:simplePos x="0" y="0"/>
-                <wp:positionH relativeFrom="column">
-                  <wp:posOffset>1598295</wp:posOffset>
-                </wp:positionH>
-                <wp:positionV relativeFrom="paragraph">
-                  <wp:posOffset>1503045</wp:posOffset>
-                </wp:positionV>
-                <wp:extent cx="2479040" cy="260985"/>
-                <wp:effectExtent l="0" t="0" r="0" b="1905"/>
-                <wp:wrapSquare wrapText="bothSides"/>
-                <wp:docPr id="21" name="Text Box 21"/>
-                <wp:cNvGraphicFramePr>
-                  <a:graphicFrameLocks xmlns:a="http://schemas.openxmlformats.org/drawingml/2006/main"/>
-                </wp:cNvGraphicFramePr>
-                <a:graphic xmlns:a="http://schemas.openxmlformats.org/drawingml/2006/main">
-                  <a:graphicData uri="http://schemas.microsoft.com/office/word/2010/wordprocessingShape">
-                    <wps:wsp>
-                      <wps:cNvSpPr txBox="1">
-                        <a:spLocks noChangeArrowheads="1"/>
-                      </wps:cNvSpPr>
-                      <wps:spPr bwMode="auto">
-                        <a:xfrm>
-                          <a:off x="0" y="0"/>
-                          <a:ext cx="2479040" cy="260985"/>
-                        </a:xfrm>
-                        <a:prstGeom prst="rect">
-                          <a:avLst/>
-                        </a:prstGeom>
-                        <a:noFill/>
-                        <a:ln>
-                          <a:noFill/>
-                        </a:ln>
-                        <a:extLst>
-                          <a:ext uri="{909E8E84-426E-40DD-AFC4-6F175D3DCCD1}">
-                            <a14:hiddenFill xmlns:a14="http://schemas.microsoft.com/office/drawing/2010/main">
-                              <a:solidFill>
-                                <a:srgbClr val="FFFFFF"/>
-                              </a:solidFill>
-                            </a14:hiddenFill>
-                          </a:ext>
-                          <a:ext uri="{91240B29-F687-4F45-9708-019B960494DF}">
-                            <a14:hiddenLine xmlns:a14="http://schemas.microsoft.com/office/drawing/2010/main" w="9525">
-                              <a:solidFill>
-                                <a:srgbClr val="000000"/>
-                              </a:solidFill>
-                              <a:miter lim="800000"/>
-                              <a:headEnd/>
-                              <a:tailEnd/>
-                            </a14:hiddenLine>
-                          </a:ext>
-                        </a:extLst>
-                      </wps:spPr>
-                      <wps:txbx>
-                        <w:txbxContent>
-                          <w:p>
-                            <w:pPr>
-                              <w:pStyle w:val="Caption"/>
-                              <w:jc w:val="center"/>
-                              <w:rPr>
-                                <w:i/>
-                                <w:color w:val="auto"/>
-                              </w:rPr>
-                            </w:pPr>
-                            <w:r>
-                              <w:rPr>
-                                <w:i/>
-                                <w:color w:val="auto"/>
-                              </w:rPr>
-                              <w:t xml:space="preserve">Figure </w:t>
-                            </w:r>
-                            <w:r>
-                              <w:rPr>
-                                <w:i/>
-                                <w:color w:val="auto"/>
-                              </w:rPr>
-                              <w:fldChar w:fldCharType="begin"/>
-                            </w:r>
-                            <w:r>
-                              <w:rPr>
-                                <w:i/>
-                                <w:color w:val="auto"/>
-                              </w:rPr>
-                              <w:instrText xml:space="preserve"> SEQ Figure \* ARABIC </w:instrText>
-                            </w:r>
-                            <w:r>
-                              <w:rPr>
-                                <w:i/>
-                                <w:color w:val="auto"/>
-                              </w:rPr>
-                              <w:fldChar w:fldCharType="separate"/>
-                            </w:r>
-                            <w:r>
-                              <w:rPr>
-                                <w:i/>
-                                <w:noProof/>
-                                <w:color w:val="auto"/>
-                              </w:rPr>
-                              <w:t>6</w:t>
-                            </w:r>
-                            <w:r>
-                              <w:rPr>
-                                <w:i/>
-                                <w:color w:val="auto"/>
-                              </w:rPr>
-                              <w:fldChar w:fldCharType="end"/>
-                            </w:r>
-                            <w:r>
-                              <w:rPr>
-                                <w:i/>
-                                <w:color w:val="auto"/>
-                              </w:rPr>
-                              <w:t xml:space="preserve">- </w:t>
-                            </w:r>
-                            <w:r>
-                              <w:rPr>
-                                <w:i/>
-                                <w:color w:val="auto"/>
-                              </w:rPr>
-                              <w:t xml:space="preserve"> Adding an Assessment</w:t>
-                            </w:r>
-                          </w:p>
-                        </w:txbxContent>
-                      </wps:txbx>
-                      <wps:bodyPr rot="0" vert="horz" wrap="square" lIns="0" tIns="0" rIns="0" bIns="0" anchor="t" anchorCtr="0" upright="1">
-                        <a:spAutoFit/>
-                      </wps:bodyPr>
-                    </wps:wsp>
-                  </a:graphicData>
-                </a:graphic>
-                <wp14:sizeRelH relativeFrom="page">
-                  <wp14:pctWidth>0</wp14:pctWidth>
-                </wp14:sizeRelH>
-                <wp14:sizeRelV relativeFrom="page">
-                  <wp14:pctHeight>0</wp14:pctHeight>
-                </wp14:sizeRelV>
-              </wp:anchor>
-            </w:drawing>
-          </mc:Choice>
-          <mc:Fallback>
-            <w:pict>
-              <v:shape id="Text Box 21" o:spid="_x0000_s1035" type="#_x0000_t202" style="position:absolute;margin-left:125.85pt;margin-top:118.35pt;width:195.2pt;height:20.55pt;z-index:251681792;visibility:visible;mso-wrap-style:square;mso-width-percent:0;mso-height-percent:0;mso-wrap-distance-left:9pt;mso-wrap-distance-top:0;mso-wrap-distance-right:9pt;mso-wrap-distance-bottom:0;mso-position-horizontal:absolute;mso-position-horizontal-relative:text;mso-position-vertical:absolute;mso-position-vertical-relative:text;mso-width-percent:0;mso-height-percent:0;mso-width-relative:page;mso-height-relative:page;v-text-anchor:top" o:gfxdata="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" filled="f" stroked="f">
-                <v:textbox style="mso-fit-shape-to-text:t" inset="0,0,0,0">
-                  <w:txbxContent>
-                    <w:p>
-                      <w:pPr>
-                        <w:pStyle w:val="Caption"/>
-                        <w:jc w:val="center"/>
-                        <w:rPr>
-                          <w:i/>
-                          <w:color w:val="auto"/>
-                        </w:rPr>
-                      </w:pPr>
-                      <w:r>
-                        <w:rPr>
-                          <w:i/>
-                          <w:color w:val="auto"/>
-                        </w:rPr>
-                        <w:t xml:space="preserve">Figure </w:t>
-                      </w:r>
-                      <w:r>
-                        <w:rPr>
-                          <w:i/>
-                          <w:color w:val="auto"/>
-                        </w:rPr>
-                        <w:fldChar w:fldCharType="begin"/>
-                      </w:r>
-                      <w:r>
-                        <w:rPr>
-                          <w:i/>
-                          <w:color w:val="auto"/>
-                        </w:rPr>
-                        <w:instrText xml:space="preserve"> SEQ Figure \* ARABIC </w:instrText>
-                      </w:r>
-                      <w:r>
-                        <w:rPr>
-                          <w:i/>
-                          <w:color w:val="auto"/>
-                        </w:rPr>
-                        <w:fldChar w:fldCharType="separate"/>
-                      </w:r>
-                      <w:r>
-                        <w:rPr>
-                          <w:i/>
-                          <w:noProof/>
-                          <w:color w:val="auto"/>
-                        </w:rPr>
-                        <w:t>6</w:t>
-                      </w:r>
-                      <w:r>
-                        <w:rPr>
-                          <w:i/>
-                          <w:color w:val="auto"/>
-                        </w:rPr>
-                        <w:fldChar w:fldCharType="end"/>
-                      </w:r>
-                      <w:r>
-                        <w:rPr>
-                          <w:i/>
-                          <w:color w:val="auto"/>
-                        </w:rPr>
-                        <w:t xml:space="preserve">- </w:t>
-                      </w:r>
-                      <w:r>
-                        <w:rPr>
-                          <w:i/>
-                          <w:color w:val="auto"/>
-                        </w:rPr>
-                        <w:t xml:space="preserve"> Adding an Assessment</w:t>
-                      </w:r>
-                    </w:p>
-                  </w:txbxContent>
-                </v:textbox>
-                <w10:wrap type="square"/>
-              </v:shape>
-            </w:pict>
-          </mc:Fallback>
-        </mc:AlternateContent>
-      </w:r>
-      <w:r>
-        <w:rPr>
-          <w:noProof/>
-          <w:lang w:eastAsia="zh-TW"/>
+          <w:lang w:eastAsia="en-US"/>
         </w:rPr>
         <w:drawing>
-          <wp:anchor distT="0" distB="0" distL="114300" distR="114300" simplePos="0" relativeHeight="251679744" behindDoc="0" locked="0" layoutInCell="1" allowOverlap="1" wp14:anchorId="03ED7E08" wp14:editId="4908B0C4">
+          <wp:anchor distT="0" distB="0" distL="114300" distR="114300" simplePos="0" relativeHeight="251679744" behindDoc="0" locked="0" layoutInCell="1" allowOverlap="1" wp14:anchorId="31F51CE4" wp14:editId="2362153F">
             <wp:simplePos x="0" y="0"/>
             <wp:positionH relativeFrom="column">
               <wp:posOffset>1598295</wp:posOffset>
@@ -5522,7 +4973,58 @@
       </w:pPr>
     </w:p>
     <w:p/>
-    <w:p/>
+    <w:p>
+      <w:pPr>
+        <w:pStyle w:val="Caption"/>
+        <w:jc w:val="center"/>
+        <w:rPr>
+          <w:color w:val="auto"/>
+        </w:rPr>
+      </w:pPr>
+      <w:r>
+        <w:rPr>
+          <w:color w:val="auto"/>
+        </w:rPr>
+        <w:t xml:space="preserve">Figure </w:t>
+      </w:r>
+      <w:r>
+        <w:rPr>
+          <w:color w:val="auto"/>
+        </w:rPr>
+        <w:fldChar w:fldCharType="begin"/>
+      </w:r>
+      <w:r>
+        <w:rPr>
+          <w:color w:val="auto"/>
+        </w:rPr>
+        <w:instrText xml:space="preserve"> SEQ Figure \* ARABIC </w:instrText>
+      </w:r>
+      <w:r>
+        <w:rPr>
+          <w:color w:val="auto"/>
+        </w:rPr>
+        <w:fldChar w:fldCharType="separate"/>
+      </w:r>
+      <w:r>
+        <w:rPr>
+          <w:noProof/>
+          <w:color w:val="auto"/>
+        </w:rPr>
+        <w:t>6</w:t>
+      </w:r>
+      <w:r>
+        <w:rPr>
+          <w:color w:val="auto"/>
+        </w:rPr>
+        <w:fldChar w:fldCharType="end"/>
+      </w:r>
+      <w:r>
+        <w:rPr>
+          <w:color w:val="auto"/>
+        </w:rPr>
+        <w:t>-  Adding an Assessment</w:t>
+      </w:r>
+    </w:p>
     <w:p>
       <w:pPr>
         <w:pStyle w:val="Heading3"/>
@@ -5530,14 +5032,14 @@
           <w:color w:val="auto"/>
         </w:rPr>
       </w:pPr>
-      <w:bookmarkStart w:id="21" w:name="_Toc254934026"/>
+      <w:bookmarkStart w:id="22" w:name="_Toc259204259"/>
       <w:r>
         <w:rPr>
           <w:color w:val="auto"/>
         </w:rPr>
         <w:t>3.2.7 Remove an assessment</w:t>
       </w:r>
-      <w:bookmarkEnd w:id="21"/>
+      <w:bookmarkEnd w:id="22"/>
     </w:p>
     <w:p>
       <w:pPr>
@@ -5588,7 +5090,7 @@
           <w:color w:val="auto"/>
         </w:rPr>
       </w:pPr>
-      <w:bookmarkStart w:id="22" w:name="_Toc254934027"/>
+      <w:bookmarkStart w:id="23" w:name="_Toc259204260"/>
       <w:r>
         <w:rPr>
           <w:color w:val="auto"/>
@@ -5607,7 +5109,7 @@
         </w:rPr>
         <w:t>8 Post, Unpost assessments</w:t>
       </w:r>
-      <w:bookmarkEnd w:id="22"/>
+      <w:bookmarkEnd w:id="23"/>
     </w:p>
     <w:p>
       <w:pPr>
@@ -5692,7 +5194,7 @@
           <w:color w:val="auto"/>
         </w:rPr>
       </w:pPr>
-      <w:bookmarkStart w:id="23" w:name="_Toc254934028"/>
+      <w:bookmarkStart w:id="24" w:name="_Toc259204261"/>
       <w:r>
         <w:rPr>
           <w:color w:val="auto"/>
@@ -5711,7 +5213,7 @@
         </w:rPr>
         <w:t>9 Modifying Effective Date for assessments</w:t>
       </w:r>
-      <w:bookmarkEnd w:id="23"/>
+      <w:bookmarkEnd w:id="24"/>
     </w:p>
     <w:p>
       <w:pPr>
@@ -5763,7 +5265,7 @@
           <w:color w:val="auto"/>
         </w:rPr>
       </w:pPr>
-      <w:bookmarkStart w:id="24" w:name="_Toc254934029"/>
+      <w:bookmarkStart w:id="25" w:name="_Toc259204262"/>
       <w:r>
         <w:rPr>
           <w:color w:val="auto"/>
@@ -5776,7 +5278,7 @@
         </w:rPr>
         <w:t xml:space="preserve"> Viewing assessments</w:t>
       </w:r>
-      <w:bookmarkEnd w:id="24"/>
+      <w:bookmarkEnd w:id="25"/>
     </w:p>
     <w:p>
       <w:pPr>
@@ -5986,237 +5488,10 @@
       <w:r>
         <w:rPr>
           <w:noProof/>
-          <w:lang w:eastAsia="zh-TW"/>
-        </w:rPr>
-        <mc:AlternateContent>
-          <mc:Choice Requires="wps">
-            <w:drawing>
-              <wp:anchor distT="0" distB="0" distL="114300" distR="114300" simplePos="0" relativeHeight="251684864" behindDoc="0" locked="0" layoutInCell="1" allowOverlap="1">
-                <wp:simplePos x="0" y="0"/>
-                <wp:positionH relativeFrom="column">
-                  <wp:posOffset>228600</wp:posOffset>
-                </wp:positionH>
-                <wp:positionV relativeFrom="paragraph">
-                  <wp:posOffset>2830830</wp:posOffset>
-                </wp:positionV>
-                <wp:extent cx="4727575" cy="260985"/>
-                <wp:effectExtent l="0" t="1905" r="0" b="3810"/>
-                <wp:wrapSquare wrapText="bothSides"/>
-                <wp:docPr id="17" name="Text Box 22"/>
-                <wp:cNvGraphicFramePr>
-                  <a:graphicFrameLocks xmlns:a="http://schemas.openxmlformats.org/drawingml/2006/main"/>
-                </wp:cNvGraphicFramePr>
-                <a:graphic xmlns:a="http://schemas.openxmlformats.org/drawingml/2006/main">
-                  <a:graphicData uri="http://schemas.microsoft.com/office/word/2010/wordprocessingShape">
-                    <wps:wsp>
-                      <wps:cNvSpPr txBox="1">
-                        <a:spLocks noChangeArrowheads="1"/>
-                      </wps:cNvSpPr>
-                      <wps:spPr bwMode="auto">
-                        <a:xfrm>
-                          <a:off x="0" y="0"/>
-                          <a:ext cx="4727575" cy="260985"/>
-                        </a:xfrm>
-                        <a:prstGeom prst="rect">
-                          <a:avLst/>
-                        </a:prstGeom>
-                        <a:noFill/>
-                        <a:ln>
-                          <a:noFill/>
-                        </a:ln>
-                        <a:extLst>
-                          <a:ext uri="{909E8E84-426E-40DD-AFC4-6F175D3DCCD1}">
-                            <a14:hiddenFill xmlns:a14="http://schemas.microsoft.com/office/drawing/2010/main">
-                              <a:solidFill>
-                                <a:srgbClr val="FFFFFF"/>
-                              </a:solidFill>
-                            </a14:hiddenFill>
-                          </a:ext>
-                          <a:ext uri="{91240B29-F687-4F45-9708-019B960494DF}">
-                            <a14:hiddenLine xmlns:a14="http://schemas.microsoft.com/office/drawing/2010/main" w="9525">
-                              <a:solidFill>
-                                <a:srgbClr val="000000"/>
-                              </a:solidFill>
-                              <a:miter lim="800000"/>
-                              <a:headEnd/>
-                              <a:tailEnd/>
-                            </a14:hiddenLine>
-                          </a:ext>
-                        </a:extLst>
-                      </wps:spPr>
-                      <wps:txbx>
-                        <w:txbxContent>
-                          <w:p>
-                            <w:pPr>
-                              <w:pStyle w:val="Caption"/>
-                              <w:jc w:val="center"/>
-                              <w:rPr>
-                                <w:i/>
-                                <w:color w:val="auto"/>
-                              </w:rPr>
-                            </w:pPr>
-                            <w:r>
-                              <w:rPr>
-                                <w:i/>
-                                <w:color w:val="auto"/>
-                              </w:rPr>
-                              <w:t xml:space="preserve">Figure </w:t>
-                            </w:r>
-                            <w:r>
-                              <w:rPr>
-                                <w:i/>
-                                <w:color w:val="auto"/>
-                              </w:rPr>
-                              <w:fldChar w:fldCharType="begin"/>
-                            </w:r>
-                            <w:r>
-                              <w:rPr>
-                                <w:i/>
-                                <w:color w:val="auto"/>
-                              </w:rPr>
-                              <w:instrText xml:space="preserve"> SEQ Figure \* ARABIC </w:instrText>
-                            </w:r>
-                            <w:r>
-                              <w:rPr>
-                                <w:i/>
-                                <w:color w:val="auto"/>
-                              </w:rPr>
-                              <w:fldChar w:fldCharType="separate"/>
-                            </w:r>
-                            <w:r>
-                              <w:rPr>
-                                <w:i/>
-                                <w:noProof/>
-                                <w:color w:val="auto"/>
-                              </w:rPr>
-                              <w:t>7</w:t>
-                            </w:r>
-                            <w:r>
-                              <w:rPr>
-                                <w:i/>
-                                <w:color w:val="auto"/>
-                              </w:rPr>
-                              <w:fldChar w:fldCharType="end"/>
-                            </w:r>
-                            <w:r>
-                              <w:rPr>
-                                <w:i/>
-                                <w:color w:val="auto"/>
-                              </w:rPr>
-                              <w:t xml:space="preserve"> - </w:t>
-                            </w:r>
-                            <w:r>
-                              <w:rPr>
-                                <w:i/>
-                                <w:color w:val="auto"/>
-                              </w:rPr>
-                              <w:t>Viewing assessments</w:t>
-                            </w:r>
-                          </w:p>
-                        </w:txbxContent>
-                      </wps:txbx>
-                      <wps:bodyPr rot="0" vert="horz" wrap="square" lIns="0" tIns="0" rIns="0" bIns="0" anchor="t" anchorCtr="0" upright="1">
-                        <a:spAutoFit/>
-                      </wps:bodyPr>
-                    </wps:wsp>
-                  </a:graphicData>
-                </a:graphic>
-                <wp14:sizeRelH relativeFrom="page">
-                  <wp14:pctWidth>0</wp14:pctWidth>
-                </wp14:sizeRelH>
-                <wp14:sizeRelV relativeFrom="page">
-                  <wp14:pctHeight>0</wp14:pctHeight>
-                </wp14:sizeRelV>
-              </wp:anchor>
-            </w:drawing>
-          </mc:Choice>
-          <mc:Fallback>
-            <w:pict>
-              <v:shape id="Text Box 22" o:spid="_x0000_s1036" type="#_x0000_t202" style="position:absolute;left:0;text-align:left;margin-left:18pt;margin-top:222.9pt;width:372.25pt;height:20.55pt;z-index:251684864;visibility:visible;mso-wrap-style:square;mso-width-percent:0;mso-height-percent:0;mso-wrap-distance-left:9pt;mso-wrap-distance-top:0;mso-wrap-distance-right:9pt;mso-wrap-distance-bottom:0;mso-position-horizontal:absolute;mso-position-horizontal-relative:text;mso-position-vertical:absolute;mso-position-vertical-relative:text;mso-width-percent:0;mso-height-percent:0;mso-width-relative:page;mso-height-relative:page;v-text-anchor:top" o:gfxdata="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" filled="f" stroked="f">
-                <v:textbox style="mso-fit-shape-to-text:t" inset="0,0,0,0">
-                  <w:txbxContent>
-                    <w:p>
-                      <w:pPr>
-                        <w:pStyle w:val="Caption"/>
-                        <w:jc w:val="center"/>
-                        <w:rPr>
-                          <w:i/>
-                          <w:color w:val="auto"/>
-                        </w:rPr>
-                      </w:pPr>
-                      <w:r>
-                        <w:rPr>
-                          <w:i/>
-                          <w:color w:val="auto"/>
-                        </w:rPr>
-                        <w:t xml:space="preserve">Figure </w:t>
-                      </w:r>
-                      <w:r>
-                        <w:rPr>
-                          <w:i/>
-                          <w:color w:val="auto"/>
-                        </w:rPr>
-                        <w:fldChar w:fldCharType="begin"/>
-                      </w:r>
-                      <w:r>
-                        <w:rPr>
-                          <w:i/>
-                          <w:color w:val="auto"/>
-                        </w:rPr>
-                        <w:instrText xml:space="preserve"> SEQ Figure \* ARABIC </w:instrText>
-                      </w:r>
-                      <w:r>
-                        <w:rPr>
-                          <w:i/>
-                          <w:color w:val="auto"/>
-                        </w:rPr>
-                        <w:fldChar w:fldCharType="separate"/>
-                      </w:r>
-                      <w:r>
-                        <w:rPr>
-                          <w:i/>
-                          <w:noProof/>
-                          <w:color w:val="auto"/>
-                        </w:rPr>
-                        <w:t>7</w:t>
-                      </w:r>
-                      <w:r>
-                        <w:rPr>
-                          <w:i/>
-                          <w:color w:val="auto"/>
-                        </w:rPr>
-                        <w:fldChar w:fldCharType="end"/>
-                      </w:r>
-                      <w:r>
-                        <w:rPr>
-                          <w:i/>
-                          <w:color w:val="auto"/>
-                        </w:rPr>
-                        <w:t xml:space="preserve"> - </w:t>
-                      </w:r>
-                      <w:r>
-                        <w:rPr>
-                          <w:i/>
-                          <w:color w:val="auto"/>
-                        </w:rPr>
-                        <w:t>Viewing assessments</w:t>
-                      </w:r>
-                    </w:p>
-                  </w:txbxContent>
-                </v:textbox>
-                <w10:wrap type="square"/>
-              </v:shape>
-            </w:pict>
-          </mc:Fallback>
-        </mc:AlternateContent>
-      </w:r>
-      <w:r>
-        <w:rPr>
-          <w:noProof/>
-          <w:lang w:eastAsia="zh-TW"/>
+          <w:lang w:eastAsia="en-US"/>
         </w:rPr>
         <w:drawing>
-          <wp:anchor distT="0" distB="0" distL="114300" distR="114300" simplePos="0" relativeHeight="251686912" behindDoc="0" locked="0" layoutInCell="1" allowOverlap="1" wp14:anchorId="6D7225B5" wp14:editId="4F1D7276">
+          <wp:anchor distT="0" distB="0" distL="114300" distR="114300" simplePos="0" relativeHeight="251686912" behindDoc="0" locked="0" layoutInCell="1" allowOverlap="1" wp14:anchorId="04D5D121" wp14:editId="19C49E28">
             <wp:simplePos x="0" y="0"/>
             <wp:positionH relativeFrom="column">
               <wp:posOffset>-802640</wp:posOffset>
@@ -6272,10 +5547,10 @@
       <w:r>
         <w:rPr>
           <w:noProof/>
-          <w:lang w:eastAsia="zh-TW"/>
+          <w:lang w:eastAsia="en-US"/>
         </w:rPr>
         <w:drawing>
-          <wp:anchor distT="0" distB="0" distL="114300" distR="114300" simplePos="0" relativeHeight="251682816" behindDoc="0" locked="0" layoutInCell="1" allowOverlap="1" wp14:anchorId="37BCED50" wp14:editId="65E8E4BC">
+          <wp:anchor distT="0" distB="0" distL="114300" distR="114300" simplePos="0" relativeHeight="251682816" behindDoc="0" locked="0" layoutInCell="1" allowOverlap="1" wp14:anchorId="26F41CBB" wp14:editId="7DFEEE3F">
             <wp:simplePos x="0" y="0"/>
             <wp:positionH relativeFrom="column">
               <wp:posOffset>2397760</wp:posOffset>
@@ -6370,14 +5645,56 @@
     </w:p>
     <w:p>
       <w:pPr>
-        <w:pStyle w:val="Heading3"/>
-        <w:rPr>
-          <w:color w:val="auto"/>
-        </w:rPr>
-      </w:pPr>
-      <w:bookmarkStart w:id="25" w:name="_Toc254934030"/>
-    </w:p>
-    <w:bookmarkEnd w:id="25"/>
+        <w:pStyle w:val="Caption"/>
+        <w:jc w:val="center"/>
+        <w:rPr>
+          <w:color w:val="auto"/>
+        </w:rPr>
+      </w:pPr>
+      <w:r>
+        <w:rPr>
+          <w:color w:val="auto"/>
+        </w:rPr>
+        <w:t xml:space="preserve">Figure </w:t>
+      </w:r>
+      <w:r>
+        <w:rPr>
+          <w:color w:val="auto"/>
+        </w:rPr>
+        <w:fldChar w:fldCharType="begin"/>
+      </w:r>
+      <w:r>
+        <w:rPr>
+          <w:color w:val="auto"/>
+        </w:rPr>
+        <w:instrText xml:space="preserve"> SEQ Figure \* ARABIC </w:instrText>
+      </w:r>
+      <w:r>
+        <w:rPr>
+          <w:color w:val="auto"/>
+        </w:rPr>
+        <w:fldChar w:fldCharType="separate"/>
+      </w:r>
+      <w:r>
+        <w:rPr>
+          <w:noProof/>
+          <w:color w:val="auto"/>
+        </w:rPr>
+        <w:t>7</w:t>
+      </w:r>
+      <w:r>
+        <w:rPr>
+          <w:color w:val="auto"/>
+        </w:rPr>
+        <w:fldChar w:fldCharType="end"/>
+      </w:r>
+      <w:r>
+        <w:rPr>
+          <w:color w:val="auto"/>
+        </w:rPr>
+        <w:t xml:space="preserve"> - Viewing assessments</w:t>
+      </w:r>
+    </w:p>
     <w:p/>
     <w:p/>
     <w:p/>
@@ -6394,6 +5711,7 @@
           <w:color w:val="auto"/>
         </w:rPr>
       </w:pPr>
+      <w:bookmarkStart w:id="26" w:name="_Toc259204263"/>
       <w:r>
         <w:rPr>
           <w:color w:val="auto"/>
@@ -6401,6 +5719,7 @@
         <w:lastRenderedPageBreak/>
         <w:t>3.3.1 Add Questions</w:t>
       </w:r>
+      <w:bookmarkEnd w:id="26"/>
     </w:p>
     <w:p>
       <w:pPr>
@@ -6469,10 +5788,10 @@
       <w:r>
         <w:rPr>
           <w:noProof/>
-          <w:lang w:eastAsia="zh-TW"/>
+          <w:lang w:eastAsia="en-US"/>
         </w:rPr>
         <w:drawing>
-          <wp:anchor distT="0" distB="0" distL="114300" distR="114300" simplePos="0" relativeHeight="251687936" behindDoc="0" locked="0" layoutInCell="1" allowOverlap="1" wp14:anchorId="7DB939DF" wp14:editId="45EE19B2">
+          <wp:anchor distT="0" distB="0" distL="114300" distR="114300" simplePos="0" relativeHeight="251687936" behindDoc="0" locked="0" layoutInCell="1" allowOverlap="1" wp14:anchorId="3806EF8F" wp14:editId="7D210069">
             <wp:simplePos x="0" y="0"/>
             <wp:positionH relativeFrom="column">
               <wp:posOffset>646430</wp:posOffset>
@@ -6539,10 +5858,10 @@
       <w:r>
         <w:rPr>
           <w:noProof/>
-          <w:lang w:eastAsia="zh-TW"/>
+          <w:lang w:eastAsia="en-US"/>
         </w:rPr>
         <w:drawing>
-          <wp:anchor distT="0" distB="0" distL="114300" distR="114300" simplePos="0" relativeHeight="251688960" behindDoc="0" locked="0" layoutInCell="1" allowOverlap="1" wp14:anchorId="2E3EBC88" wp14:editId="37D37D35">
+          <wp:anchor distT="0" distB="0" distL="114300" distR="114300" simplePos="0" relativeHeight="251688960" behindDoc="0" locked="0" layoutInCell="1" allowOverlap="1" wp14:anchorId="7619B693" wp14:editId="537E1E1C">
             <wp:simplePos x="0" y="0"/>
             <wp:positionH relativeFrom="column">
               <wp:posOffset>224155</wp:posOffset>
@@ -6613,236 +5932,70 @@
     <w:p/>
     <w:p/>
     <w:p>
+      <w:pPr>
+        <w:pStyle w:val="Caption"/>
+        <w:jc w:val="center"/>
+        <w:rPr>
+          <w:i/>
+          <w:color w:val="auto"/>
+        </w:rPr>
+      </w:pPr>
+    </w:p>
+    <w:p>
+      <w:pPr>
+        <w:pStyle w:val="Caption"/>
+        <w:jc w:val="center"/>
+        <w:rPr>
+          <w:color w:val="auto"/>
+        </w:rPr>
+      </w:pPr>
+      <w:r>
+        <w:rPr>
+          <w:color w:val="auto"/>
+        </w:rPr>
+        <w:t xml:space="preserve">Figure </w:t>
+      </w:r>
+      <w:r>
+        <w:rPr>
+          <w:color w:val="auto"/>
+        </w:rPr>
+        <w:fldChar w:fldCharType="begin"/>
+      </w:r>
+      <w:r>
+        <w:rPr>
+          <w:color w:val="auto"/>
+        </w:rPr>
+        <w:instrText xml:space="preserve"> SEQ Figure \* ARABIC </w:instrText>
+      </w:r>
+      <w:r>
+        <w:rPr>
+          <w:color w:val="auto"/>
+        </w:rPr>
+        <w:fldChar w:fldCharType="separate"/>
+      </w:r>
       <w:r>
         <w:rPr>
           <w:noProof/>
-          <w:lang w:eastAsia="zh-TW"/>
-        </w:rPr>
-        <mc:AlternateContent>
-          <mc:Choice Requires="wps">
-            <w:drawing>
-              <wp:anchor distT="0" distB="0" distL="114300" distR="114300" simplePos="0" relativeHeight="251691008" behindDoc="0" locked="0" layoutInCell="1" allowOverlap="1">
-                <wp:simplePos x="0" y="0"/>
-                <wp:positionH relativeFrom="column">
-                  <wp:posOffset>-4765675</wp:posOffset>
-                </wp:positionH>
-                <wp:positionV relativeFrom="paragraph">
-                  <wp:posOffset>290195</wp:posOffset>
-                </wp:positionV>
-                <wp:extent cx="4742815" cy="260985"/>
-                <wp:effectExtent l="0" t="4445" r="3810" b="1270"/>
-                <wp:wrapSquare wrapText="bothSides"/>
-                <wp:docPr id="16" name="Text Box 23"/>
-                <wp:cNvGraphicFramePr>
-                  <a:graphicFrameLocks xmlns:a="http://schemas.openxmlformats.org/drawingml/2006/main"/>
-                </wp:cNvGraphicFramePr>
-                <a:graphic xmlns:a="http://schemas.openxmlformats.org/drawingml/2006/main">
-                  <a:graphicData uri="http://schemas.microsoft.com/office/word/2010/wordprocessingShape">
-                    <wps:wsp>
-                      <wps:cNvSpPr txBox="1">
-                        <a:spLocks noChangeArrowheads="1"/>
-                      </wps:cNvSpPr>
-                      <wps:spPr bwMode="auto">
-                        <a:xfrm>
-                          <a:off x="0" y="0"/>
-                          <a:ext cx="4742815" cy="260985"/>
-                        </a:xfrm>
-                        <a:prstGeom prst="rect">
-                          <a:avLst/>
-                        </a:prstGeom>
-                        <a:noFill/>
-                        <a:ln>
-                          <a:noFill/>
-                        </a:ln>
-                        <a:extLst>
-                          <a:ext uri="{909E8E84-426E-40DD-AFC4-6F175D3DCCD1}">
-                            <a14:hiddenFill xmlns:a14="http://schemas.microsoft.com/office/drawing/2010/main">
-                              <a:solidFill>
-                                <a:srgbClr val="FFFFFF"/>
-                              </a:solidFill>
-                            </a14:hiddenFill>
-                          </a:ext>
-                          <a:ext uri="{91240B29-F687-4F45-9708-019B960494DF}">
-                            <a14:hiddenLine xmlns:a14="http://schemas.microsoft.com/office/drawing/2010/main" w="9525">
-                              <a:solidFill>
-                                <a:srgbClr val="000000"/>
-                              </a:solidFill>
-                              <a:miter lim="800000"/>
-                              <a:headEnd/>
-                              <a:tailEnd/>
-                            </a14:hiddenLine>
-                          </a:ext>
-                        </a:extLst>
-                      </wps:spPr>
-                      <wps:txbx>
-                        <w:txbxContent>
-                          <w:p>
-                            <w:pPr>
-                              <w:pStyle w:val="Caption"/>
-                              <w:jc w:val="center"/>
-                              <w:rPr>
-                                <w:i/>
-                                <w:color w:val="auto"/>
-                              </w:rPr>
-                            </w:pPr>
-                            <w:r>
-                              <w:rPr>
-                                <w:i/>
-                                <w:color w:val="auto"/>
-                              </w:rPr>
-                              <w:t xml:space="preserve">Figure </w:t>
-                            </w:r>
-                            <w:r>
-                              <w:rPr>
-                                <w:i/>
-                                <w:color w:val="auto"/>
-                              </w:rPr>
-                              <w:fldChar w:fldCharType="begin"/>
-                            </w:r>
-                            <w:r>
-                              <w:rPr>
-                                <w:i/>
-                                <w:color w:val="auto"/>
-                              </w:rPr>
-                              <w:instrText xml:space="preserve"> SEQ Figure \* ARABIC </w:instrText>
-                            </w:r>
-                            <w:r>
-                              <w:rPr>
-                                <w:i/>
-                                <w:color w:val="auto"/>
-                              </w:rPr>
-                              <w:fldChar w:fldCharType="separate"/>
-                            </w:r>
-                            <w:r>
-                              <w:rPr>
-                                <w:i/>
-                                <w:noProof/>
-                                <w:color w:val="auto"/>
-                              </w:rPr>
-                              <w:t>8</w:t>
-                            </w:r>
-                            <w:r>
-                              <w:rPr>
-                                <w:i/>
-                                <w:color w:val="auto"/>
-                              </w:rPr>
-                              <w:fldChar w:fldCharType="end"/>
-                            </w:r>
-                            <w:r>
-                              <w:rPr>
-                                <w:i/>
-                                <w:color w:val="auto"/>
-                              </w:rPr>
-                              <w:t xml:space="preserve"> - </w:t>
-                            </w:r>
-                            <w:r>
-                              <w:rPr>
-                                <w:i/>
-                                <w:color w:val="auto"/>
-                              </w:rPr>
-                              <w:t>Add a Question</w:t>
-                            </w:r>
-                          </w:p>
-                        </w:txbxContent>
-                      </wps:txbx>
-                      <wps:bodyPr rot="0" vert="horz" wrap="square" lIns="0" tIns="0" rIns="0" bIns="0" anchor="t" anchorCtr="0" upright="1">
-                        <a:spAutoFit/>
-                      </wps:bodyPr>
-                    </wps:wsp>
-                  </a:graphicData>
-                </a:graphic>
-                <wp14:sizeRelH relativeFrom="page">
-                  <wp14:pctWidth>0</wp14:pctWidth>
-                </wp14:sizeRelH>
-                <wp14:sizeRelV relativeFrom="page">
-                  <wp14:pctHeight>0</wp14:pctHeight>
-                </wp14:sizeRelV>
-              </wp:anchor>
-            </w:drawing>
-          </mc:Choice>
-          <mc:Fallback>
-            <w:pict>
-              <v:shape id="Text Box 23" o:spid="_x0000_s1037" type="#_x0000_t202" style="position:absolute;margin-left:-375.25pt;margin-top:22.85pt;width:373.45pt;height:20.55pt;z-index:251691008;visibility:visible;mso-wrap-style:square;mso-width-percent:0;mso-height-percent:0;mso-wrap-distance-left:9pt;mso-wrap-distance-top:0;mso-wrap-distance-right:9pt;mso-wrap-distance-bottom:0;mso-position-horizontal:absolute;mso-position-horizontal-relative:text;mso-position-vertical:absolute;mso-position-vertical-relative:text;mso-width-percent:0;mso-height-percent:0;mso-width-relative:page;mso-height-relative:page;v-text-anchor:top" o:gfxdata="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" filled="f" stroked="f">
-                <v:textbox style="mso-fit-shape-to-text:t" inset="0,0,0,0">
-                  <w:txbxContent>
-                    <w:p>
-                      <w:pPr>
-                        <w:pStyle w:val="Caption"/>
-                        <w:jc w:val="center"/>
-                        <w:rPr>
-                          <w:i/>
-                          <w:color w:val="auto"/>
-                        </w:rPr>
-                      </w:pPr>
-                      <w:r>
-                        <w:rPr>
-                          <w:i/>
-                          <w:color w:val="auto"/>
-                        </w:rPr>
-                        <w:t xml:space="preserve">Figure </w:t>
-                      </w:r>
-                      <w:r>
-                        <w:rPr>
-                          <w:i/>
-                          <w:color w:val="auto"/>
-                        </w:rPr>
-                        <w:fldChar w:fldCharType="begin"/>
-                      </w:r>
-                      <w:r>
-                        <w:rPr>
-                          <w:i/>
-                          <w:color w:val="auto"/>
-                        </w:rPr>
-                        <w:instrText xml:space="preserve"> SEQ Figure \* ARABIC </w:instrText>
-                      </w:r>
-                      <w:r>
-                        <w:rPr>
-                          <w:i/>
-                          <w:color w:val="auto"/>
-                        </w:rPr>
-                        <w:fldChar w:fldCharType="separate"/>
-                      </w:r>
-                      <w:r>
-                        <w:rPr>
-                          <w:i/>
-                          <w:noProof/>
-                          <w:color w:val="auto"/>
-                        </w:rPr>
-                        <w:t>8</w:t>
-                      </w:r>
-                      <w:r>
-                        <w:rPr>
-                          <w:i/>
-                          <w:color w:val="auto"/>
-                        </w:rPr>
-                        <w:fldChar w:fldCharType="end"/>
-                      </w:r>
-                      <w:r>
-                        <w:rPr>
-                          <w:i/>
-                          <w:color w:val="auto"/>
-                        </w:rPr>
-                        <w:t xml:space="preserve"> - </w:t>
-                      </w:r>
-                      <w:r>
-                        <w:rPr>
-                          <w:i/>
-                          <w:color w:val="auto"/>
-                        </w:rPr>
-                        <w:t>Add a Question</w:t>
-                      </w:r>
-                    </w:p>
-                  </w:txbxContent>
-                </v:textbox>
-                <w10:wrap type="square"/>
-              </v:shape>
-            </w:pict>
-          </mc:Fallback>
-        </mc:AlternateContent>
+          <w:color w:val="auto"/>
+        </w:rPr>
+        <w:t>8</w:t>
+      </w:r>
+      <w:r>
+        <w:rPr>
+          <w:color w:val="auto"/>
+        </w:rPr>
+        <w:fldChar w:fldCharType="end"/>
+      </w:r>
+      <w:r>
+        <w:rPr>
+          <w:color w:val="auto"/>
+        </w:rPr>
+        <w:t xml:space="preserve"> - Add a Question</w:t>
       </w:r>
     </w:p>
     <w:p/>
     <w:p/>
+    <w:p/>
     <w:p>
       <w:pPr>
         <w:pStyle w:val="Heading3"/>
@@ -6850,15 +6003,14 @@
           <w:color w:val="auto"/>
         </w:rPr>
       </w:pPr>
-      <w:bookmarkStart w:id="26" w:name="_Toc254934031"/>
-      <w:r>
-        <w:rPr>
-          <w:color w:val="auto"/>
-        </w:rPr>
-        <w:lastRenderedPageBreak/>
+      <w:bookmarkStart w:id="27" w:name="_Toc259204264"/>
+      <w:r>
+        <w:rPr>
+          <w:color w:val="auto"/>
+        </w:rPr>
         <w:t>3.3.2 Remove Questions</w:t>
       </w:r>
-      <w:bookmarkEnd w:id="26"/>
+      <w:bookmarkEnd w:id="27"/>
     </w:p>
     <w:p>
       <w:pPr>
@@ -6897,11 +6049,19 @@
           <w:color w:val="auto"/>
         </w:rPr>
       </w:pPr>
-      <w:r>
-        <w:rPr>
-          <w:color w:val="auto"/>
-        </w:rPr>
-        <w:t xml:space="preserve">4.0 Students </w:t>
+      <w:bookmarkStart w:id="28" w:name="_Toc259204265"/>
+      <w:r>
+        <w:rPr>
+          <w:color w:val="auto"/>
+        </w:rPr>
+        <w:t>4.0 Students</w:t>
+      </w:r>
+      <w:bookmarkEnd w:id="28"/>
+      <w:r>
+        <w:rPr>
+          <w:color w:val="auto"/>
+        </w:rPr>
+        <w:t xml:space="preserve"> </w:t>
       </w:r>
     </w:p>
     <w:p>
@@ -6979,7 +6139,21 @@
           <w:b/>
           <w:i/>
         </w:rPr>
-        <w:t>fig 4.0.1a)</w:t>
+        <w:t xml:space="preserve">fig </w:t>
+      </w:r>
+      <w:r>
+        <w:rPr>
+          <w:b/>
+          <w:i/>
+        </w:rPr>
+        <w:t>9</w:t>
+      </w:r>
+      <w:r>
+        <w:rPr>
+          <w:b/>
+          <w:i/>
+        </w:rPr>
+        <w:t>)</w:t>
       </w:r>
     </w:p>
     <w:p>
@@ -7023,10 +6197,10 @@
       <w:r>
         <w:rPr>
           <w:noProof/>
-          <w:lang w:eastAsia="zh-TW"/>
+          <w:lang w:eastAsia="en-US"/>
         </w:rPr>
         <w:drawing>
-          <wp:inline distT="0" distB="0" distL="0" distR="0" wp14:anchorId="0BB75E84" wp14:editId="14B1B3CA">
+          <wp:inline distT="0" distB="0" distL="0" distR="0" wp14:anchorId="285609FD" wp14:editId="07CA0562">
             <wp:extent cx="4962525" cy="2790825"/>
             <wp:effectExtent l="0" t="0" r="0" b="0"/>
             <wp:docPr id="9" name="Picture 9"/>
@@ -7074,16 +6248,89 @@
     </w:p>
     <w:p>
       <w:pPr>
-        <w:pStyle w:val="body"/>
-        <w:spacing w:after="0" w:line="240" w:lineRule="auto"/>
-        <w:jc w:val="center"/>
-      </w:pPr>
-      <w:r>
-        <w:rPr>
-          <w:b/>
+        <w:pStyle w:val="Caption"/>
+        <w:tabs>
+          <w:tab w:val="left" w:pos="1805"/>
+          <w:tab w:val="center" w:pos="4320"/>
+        </w:tabs>
+        <w:rPr>
+          <w:color w:val="auto"/>
+        </w:rPr>
+      </w:pPr>
+      <w:r>
+        <w:rPr>
           <w:i/>
-        </w:rPr>
-        <w:t>Fig 4.0.1a – Student Login Screen</w:t>
+          <w:color w:val="auto"/>
+        </w:rPr>
+        <w:tab/>
+      </w:r>
+      <w:r>
+        <w:rPr>
+          <w:i/>
+          <w:color w:val="auto"/>
+        </w:rPr>
+        <w:tab/>
+      </w:r>
+      <w:r>
+        <w:rPr>
+          <w:color w:val="auto"/>
+        </w:rPr>
+        <w:t xml:space="preserve">Figure </w:t>
+      </w:r>
+      <w:r>
+        <w:rPr>
+          <w:color w:val="auto"/>
+        </w:rPr>
+        <w:fldChar w:fldCharType="begin"/>
+      </w:r>
+      <w:r>
+        <w:rPr>
+          <w:color w:val="auto"/>
+        </w:rPr>
+        <w:instrText xml:space="preserve"> SEQ Figure \* ARABIC </w:instrText>
+      </w:r>
+      <w:r>
+        <w:rPr>
+          <w:color w:val="auto"/>
+        </w:rPr>
+        <w:fldChar w:fldCharType="separate"/>
+      </w:r>
+      <w:r>
+        <w:rPr>
+          <w:noProof/>
+          <w:color w:val="auto"/>
+        </w:rPr>
+        <w:t>9</w:t>
+      </w:r>
+      <w:r>
+        <w:rPr>
+          <w:color w:val="auto"/>
+        </w:rPr>
+        <w:fldChar w:fldCharType="end"/>
+      </w:r>
+      <w:r>
+        <w:rPr>
+          <w:color w:val="auto"/>
+        </w:rPr>
+        <w:t xml:space="preserve"> </w:t>
+      </w:r>
+      <w:r>
+        <w:rPr>
+          <w:color w:val="auto"/>
+        </w:rPr>
+        <w:t>–</w:t>
+      </w:r>
+      <w:r>
+        <w:rPr>
+          <w:color w:val="auto"/>
+        </w:rPr>
+        <w:t xml:space="preserve"> </w:t>
+      </w:r>
+      <w:r>
+        <w:rPr>
+          <w:color w:val="auto"/>
+        </w:rPr>
+        <w:t>Student Login Screen</w:t>
       </w:r>
     </w:p>
     <w:p>
@@ -7150,7 +6397,21 @@
           <w:b/>
           <w:i/>
         </w:rPr>
-        <w:t>fig 4.0.2a)</w:t>
+        <w:t xml:space="preserve">fig </w:t>
+      </w:r>
+      <w:r>
+        <w:rPr>
+          <w:b/>
+          <w:i/>
+        </w:rPr>
+        <w:t>9</w:t>
+      </w:r>
+      <w:r>
+        <w:rPr>
+          <w:b/>
+          <w:i/>
+        </w:rPr>
+        <w:t>)</w:t>
       </w:r>
     </w:p>
     <w:p>
@@ -7170,7 +6431,21 @@
           <w:b/>
           <w:i/>
         </w:rPr>
-        <w:t>(fig 4.0.2b)</w:t>
+        <w:t xml:space="preserve">(fig </w:t>
+      </w:r>
+      <w:r>
+        <w:rPr>
+          <w:b/>
+          <w:i/>
+        </w:rPr>
+        <w:t>10</w:t>
+      </w:r>
+      <w:r>
+        <w:rPr>
+          <w:b/>
+          <w:i/>
+        </w:rPr>
+        <w:t>)</w:t>
       </w:r>
     </w:p>
     <w:p>
@@ -7190,7 +6465,14 @@
           <w:b/>
           <w:i/>
         </w:rPr>
-        <w:t>fig 4.0.2a</w:t>
+        <w:t xml:space="preserve">fig </w:t>
+      </w:r>
+      <w:r>
+        <w:rPr>
+          <w:b/>
+          <w:i/>
+        </w:rPr>
+        <w:t>9</w:t>
       </w:r>
       <w:r>
         <w:t>)</w:t>
@@ -7204,13 +6486,13 @@
       <w:r>
         <w:rPr>
           <w:noProof/>
-          <w:lang w:eastAsia="zh-TW"/>
+          <w:lang w:eastAsia="en-US"/>
         </w:rPr>
         <w:lastRenderedPageBreak/>
         <mc:AlternateContent>
           <mc:Choice Requires="wps">
             <w:drawing>
-              <wp:anchor distT="0" distB="0" distL="114300" distR="114300" simplePos="0" relativeHeight="251695104" behindDoc="0" locked="0" layoutInCell="1" allowOverlap="1">
+              <wp:anchor distT="0" distB="0" distL="114300" distR="114300" simplePos="0" relativeHeight="251695104" behindDoc="0" locked="0" layoutInCell="1" allowOverlap="1" wp14:anchorId="6C3D253D" wp14:editId="00CA8E8C">
                 <wp:simplePos x="0" y="0"/>
                 <wp:positionH relativeFrom="column">
                   <wp:posOffset>1533525</wp:posOffset>
@@ -7283,10 +6565,10 @@
       <w:r>
         <w:rPr>
           <w:noProof/>
-          <w:lang w:eastAsia="zh-TW"/>
+          <w:lang w:eastAsia="en-US"/>
         </w:rPr>
         <w:drawing>
-          <wp:anchor distT="0" distB="0" distL="114300" distR="114300" simplePos="0" relativeHeight="251693056" behindDoc="0" locked="0" layoutInCell="1" allowOverlap="1">
+          <wp:anchor distT="0" distB="0" distL="114300" distR="114300" simplePos="0" relativeHeight="251693056" behindDoc="0" locked="0" layoutInCell="1" allowOverlap="1" wp14:anchorId="75CB4E39" wp14:editId="1384D7D9">
             <wp:simplePos x="0" y="0"/>
             <wp:positionH relativeFrom="column">
               <wp:posOffset>-361950</wp:posOffset>
@@ -7348,39 +6630,79 @@
     </w:p>
     <w:p>
       <w:pPr>
-        <w:pStyle w:val="body"/>
-        <w:spacing w:after="0" w:line="240" w:lineRule="auto"/>
+        <w:pStyle w:val="Caption"/>
         <w:jc w:val="center"/>
         <w:rPr>
+          <w:color w:val="auto"/>
+        </w:rPr>
+      </w:pPr>
+      <w:r>
+        <w:rPr>
+          <w:color w:val="auto"/>
+        </w:rPr>
+        <w:t xml:space="preserve">Figure </w:t>
+      </w:r>
+      <w:r>
+        <w:rPr>
+          <w:color w:val="auto"/>
+        </w:rPr>
+        <w:fldChar w:fldCharType="begin"/>
+      </w:r>
+      <w:r>
+        <w:rPr>
+          <w:color w:val="auto"/>
+        </w:rPr>
+        <w:instrText xml:space="preserve"> SEQ Figure \* ARABIC </w:instrText>
+      </w:r>
+      <w:r>
+        <w:rPr>
+          <w:color w:val="auto"/>
+        </w:rPr>
+        <w:fldChar w:fldCharType="separate"/>
+      </w:r>
+      <w:r>
+        <w:rPr>
+          <w:noProof/>
+          <w:color w:val="auto"/>
+        </w:rPr>
+        <w:t>10</w:t>
+      </w:r>
+      <w:r>
+        <w:rPr>
+          <w:color w:val="auto"/>
+        </w:rPr>
+        <w:fldChar w:fldCharType="end"/>
+      </w:r>
+      <w:r>
+        <w:rPr>
+          <w:color w:val="auto"/>
+        </w:rPr>
+        <w:t xml:space="preserve"> – </w:t>
+      </w:r>
+      <w:r>
+        <w:rPr>
+          <w:color w:val="auto"/>
+        </w:rPr>
+        <w:t>Course Selection Page</w:t>
+      </w:r>
+    </w:p>
+    <w:p>
+      <w:pPr>
+        <w:pStyle w:val="body"/>
+        <w:spacing w:after="0" w:line="240" w:lineRule="auto"/>
+        <w:jc w:val="center"/>
+        <w:rPr>
           <w:b/>
           <w:i/>
         </w:rPr>
       </w:pPr>
       <w:r>
         <w:rPr>
-          <w:b/>
-          <w:i/>
-        </w:rPr>
-        <w:t>Fig 4.0.2a – Course Selection Page</w:t>
-      </w:r>
-    </w:p>
-    <w:p>
-      <w:pPr>
-        <w:pStyle w:val="body"/>
-        <w:spacing w:after="0" w:line="240" w:lineRule="auto"/>
-        <w:jc w:val="center"/>
-        <w:rPr>
-          <w:b/>
-          <w:i/>
-        </w:rPr>
-      </w:pPr>
-      <w:r>
-        <w:rPr>
           <w:noProof/>
-          <w:lang w:eastAsia="zh-TW"/>
+          <w:lang w:eastAsia="en-US"/>
         </w:rPr>
         <w:drawing>
-          <wp:anchor distT="0" distB="0" distL="114300" distR="114300" simplePos="0" relativeHeight="251696128" behindDoc="0" locked="0" layoutInCell="1" allowOverlap="1">
+          <wp:anchor distT="0" distB="0" distL="114300" distR="114300" simplePos="0" relativeHeight="251696128" behindDoc="0" locked="0" layoutInCell="1" allowOverlap="1" wp14:anchorId="6A595780" wp14:editId="007EC822">
             <wp:simplePos x="0" y="0"/>
             <wp:positionH relativeFrom="column">
               <wp:posOffset>-311150</wp:posOffset>
@@ -7460,20 +6782,60 @@
     </w:p>
     <w:p>
       <w:pPr>
-        <w:pStyle w:val="body"/>
-        <w:spacing w:after="0" w:line="240" w:lineRule="auto"/>
+        <w:pStyle w:val="Caption"/>
         <w:jc w:val="center"/>
         <w:rPr>
-          <w:b/>
-          <w:i/>
-        </w:rPr>
-      </w:pPr>
-      <w:r>
-        <w:rPr>
-          <w:b/>
-          <w:i/>
-        </w:rPr>
-        <w:t>Fig 4.0.2b – Assessments Page for Selected Course</w:t>
+          <w:color w:val="auto"/>
+        </w:rPr>
+      </w:pPr>
+      <w:r>
+        <w:rPr>
+          <w:color w:val="auto"/>
+        </w:rPr>
+        <w:t xml:space="preserve">Figure </w:t>
+      </w:r>
+      <w:r>
+        <w:rPr>
+          <w:color w:val="auto"/>
+        </w:rPr>
+        <w:fldChar w:fldCharType="begin"/>
+      </w:r>
+      <w:r>
+        <w:rPr>
+          <w:color w:val="auto"/>
+        </w:rPr>
+        <w:instrText xml:space="preserve"> SEQ Figure \* ARABIC </w:instrText>
+      </w:r>
+      <w:r>
+        <w:rPr>
+          <w:color w:val="auto"/>
+        </w:rPr>
+        <w:fldChar w:fldCharType="separate"/>
+      </w:r>
+      <w:r>
+        <w:rPr>
+          <w:noProof/>
+          <w:color w:val="auto"/>
+        </w:rPr>
+        <w:t>11</w:t>
+      </w:r>
+      <w:r>
+        <w:rPr>
+          <w:color w:val="auto"/>
+        </w:rPr>
+        <w:fldChar w:fldCharType="end"/>
+      </w:r>
+      <w:r>
+        <w:rPr>
+          <w:color w:val="auto"/>
+        </w:rPr>
+        <w:t xml:space="preserve"> – </w:t>
+      </w:r>
+      <w:r>
+        <w:rPr>
+          <w:color w:val="auto"/>
+        </w:rPr>
+        <w:t>Assessment Page for Selected Course</w:t>
       </w:r>
     </w:p>
     <w:p>
@@ -7495,7 +6857,6 @@
         <w:rPr>
           <w:b/>
         </w:rPr>
-        <w:lastRenderedPageBreak/>
         <w:t xml:space="preserve">4.0.3 Assessments </w:t>
       </w:r>
     </w:p>
@@ -7592,12 +6953,12 @@
       <w:r>
         <w:rPr>
           <w:noProof/>
-          <w:lang w:eastAsia="zh-TW"/>
+          <w:lang w:eastAsia="en-US"/>
         </w:rPr>
         <mc:AlternateContent>
           <mc:Choice Requires="wps">
             <w:drawing>
-              <wp:anchor distT="0" distB="0" distL="114300" distR="114300" simplePos="0" relativeHeight="251697152" behindDoc="0" locked="0" layoutInCell="1" allowOverlap="1">
+              <wp:anchor distT="0" distB="0" distL="114300" distR="114300" simplePos="0" relativeHeight="251697152" behindDoc="0" locked="0" layoutInCell="1" allowOverlap="1" wp14:anchorId="1AD072C8" wp14:editId="49D01F80">
                 <wp:simplePos x="0" y="0"/>
                 <wp:positionH relativeFrom="column">
                   <wp:posOffset>3279775</wp:posOffset>
@@ -7670,10 +7031,10 @@
       <w:r>
         <w:rPr>
           <w:noProof/>
-          <w:lang w:eastAsia="zh-TW"/>
+          <w:lang w:eastAsia="en-US"/>
         </w:rPr>
         <w:drawing>
-          <wp:inline distT="0" distB="0" distL="0" distR="0">
+          <wp:inline distT="0" distB="0" distL="0" distR="0" wp14:anchorId="5055435C" wp14:editId="7205F816">
             <wp:extent cx="5322570" cy="2988945"/>
             <wp:effectExtent l="0" t="0" r="0" b="0"/>
             <wp:docPr id="5" name="Picture 5"/>
@@ -7760,12 +7121,12 @@
       <w:r>
         <w:rPr>
           <w:noProof/>
-          <w:lang w:eastAsia="zh-TW"/>
+          <w:lang w:eastAsia="en-US"/>
         </w:rPr>
         <mc:AlternateContent>
           <mc:Choice Requires="wps">
             <w:drawing>
-              <wp:anchor distT="0" distB="0" distL="114300" distR="114300" simplePos="0" relativeHeight="251698176" behindDoc="0" locked="0" layoutInCell="1" allowOverlap="1">
+              <wp:anchor distT="0" distB="0" distL="114300" distR="114300" simplePos="0" relativeHeight="251698176" behindDoc="0" locked="0" layoutInCell="1" allowOverlap="1" wp14:anchorId="6A0B51C3" wp14:editId="4F4C83B9">
                 <wp:simplePos x="0" y="0"/>
                 <wp:positionH relativeFrom="column">
                   <wp:posOffset>3209925</wp:posOffset>
@@ -7838,10 +7199,10 @@
       <w:r>
         <w:rPr>
           <w:noProof/>
-          <w:lang w:eastAsia="zh-TW"/>
+          <w:lang w:eastAsia="en-US"/>
         </w:rPr>
         <w:drawing>
-          <wp:inline distT="0" distB="0" distL="0" distR="0">
+          <wp:inline distT="0" distB="0" distL="0" distR="0" wp14:anchorId="456640E6" wp14:editId="7ED49895">
             <wp:extent cx="5069840" cy="2845435"/>
             <wp:effectExtent l="0" t="0" r="0" b="0"/>
             <wp:docPr id="3" name="Picture 3"/>
@@ -7931,7 +7292,6 @@
         <w:rPr>
           <w:b/>
         </w:rPr>
-        <w:lastRenderedPageBreak/>
         <w:t>4.0.4 Reviewing Assessments</w:t>
       </w:r>
     </w:p>
@@ -8013,10 +7373,10 @@
       <w:r>
         <w:rPr>
           <w:noProof/>
-          <w:lang w:eastAsia="zh-TW"/>
+          <w:lang w:eastAsia="en-US"/>
         </w:rPr>
         <w:drawing>
-          <wp:inline distT="0" distB="0" distL="0" distR="0">
+          <wp:inline distT="0" distB="0" distL="0" distR="0" wp14:anchorId="3CEE94F3" wp14:editId="27D4FBD4">
             <wp:extent cx="5486400" cy="3084195"/>
             <wp:effectExtent l="0" t="0" r="0" b="0"/>
             <wp:docPr id="2" name="Picture 2"/>
@@ -8091,6 +7451,7 @@
           <w:color w:val="auto"/>
         </w:rPr>
       </w:pPr>
+      <w:bookmarkStart w:id="29" w:name="_Toc259204266"/>
       <w:r>
         <w:rPr>
           <w:color w:val="auto"/>
@@ -8101,7 +7462,14 @@
         <w:rPr>
           <w:color w:val="auto"/>
         </w:rPr>
-        <w:t xml:space="preserve">Frequently Asked Questions </w:t>
+        <w:t>Frequently Asked Questions</w:t>
+      </w:r>
+      <w:bookmarkEnd w:id="29"/>
+      <w:r>
+        <w:rPr>
+          <w:color w:val="auto"/>
+        </w:rPr>
+        <w:t xml:space="preserve"> </w:t>
       </w:r>
     </w:p>
     <w:p/>
@@ -8252,7 +7620,7 @@
 </file>
 
 <file path=word/endnotes.xml><?xml version="1.0" encoding="utf-8"?>
-<w:endnotes xmlns:wpc="http://schemas.microsoft.com/office/word/2010/wordprocessingCanvas" xmlns:mc="http://schemas.openxmlformats.org/markup-compatibility/2006" xmlns:o="urn:schemas-microsoft-com:office:office" xmlns:r="http://schemas.openxmlformats.org/officeDocument/2006/relationships" xmlns:m="http://schemas.openxmlformats.org/officeDocument/2006/math" xmlns:v="urn:schemas-microsoft-com:vml" xmlns:wp14="http://schemas.microsoft.com/office/word/2010/wordprocessingDrawing" xmlns:wp="http://schemas.openxmlformats.org/drawingml/2006/wordprocessingDrawing" xmlns:w10="urn:schemas-microsoft-com:office:word" xmlns:w="http://schemas.openxmlformats.org/wordprocessingml/2006/main" xmlns:w14="http://schemas.microsoft.com/office/word/2010/wordml" xmlns:wpg="http://schemas.microsoft.com/office/word/2010/wordprocessingGroup" xmlns:wpi="http://schemas.microsoft.com/office/word/2010/wordprocessingInk" xmlns:wne="http://schemas.microsoft.com/office/word/2006/wordml" xmlns:wps="http://schemas.microsoft.com/office/word/2010/wordprocessingShape" mc:Ignorable="w14 wp14">
+<w:endnotes xmlns:wpc="http://schemas.microsoft.com/office/word/2010/wordprocessingCanvas" xmlns:mo="http://schemas.microsoft.com/office/mac/office/2008/main" xmlns:mc="http://schemas.openxmlformats.org/markup-compatibility/2006" xmlns:mv="urn:schemas-microsoft-com:mac:vml" xmlns:o="urn:schemas-microsoft-com:office:office" xmlns:r="http://schemas.openxmlformats.org/officeDocument/2006/relationships" xmlns:m="http://schemas.openxmlformats.org/officeDocument/2006/math" xmlns:v="urn:schemas-microsoft-com:vml" xmlns:wp14="http://schemas.microsoft.com/office/word/2010/wordprocessingDrawing" xmlns:wp="http://schemas.openxmlformats.org/drawingml/2006/wordprocessingDrawing" xmlns:w10="urn:schemas-microsoft-com:office:word" xmlns:w="http://schemas.openxmlformats.org/wordprocessingml/2006/main" xmlns:w14="http://schemas.microsoft.com/office/word/2010/wordml" xmlns:wpg="http://schemas.microsoft.com/office/word/2010/wordprocessingGroup" xmlns:wpi="http://schemas.microsoft.com/office/word/2010/wordprocessingInk" xmlns:wne="http://schemas.microsoft.com/office/word/2006/wordml" xmlns:wps="http://schemas.microsoft.com/office/word/2010/wordprocessingShape" mc:Ignorable="w14 wp14">
   <w:endnote w:type="separator" w:id="-1">
     <w:p>
       <w:pPr>
@@ -8277,7 +7645,7 @@
 </file>
 
 <file path=word/footer1.xml><?xml version="1.0" encoding="utf-8"?>
-<w:ftr xmlns:wpc="http://schemas.microsoft.com/office/word/2010/wordprocessingCanvas" xmlns:mc="http://schemas.openxmlformats.org/markup-compatibility/2006" xmlns:o="urn:schemas-microsoft-com:office:office" xmlns:r="http://schemas.openxmlformats.org/officeDocument/2006/relationships" xmlns:m="http://schemas.openxmlformats.org/officeDocument/2006/math" xmlns:v="urn:schemas-microsoft-com:vml" xmlns:wp14="http://schemas.microsoft.com/office/word/2010/wordprocessingDrawing" xmlns:wp="http://schemas.openxmlformats.org/drawingml/2006/wordprocessingDrawing" xmlns:w10="urn:schemas-microsoft-com:office:word" xmlns:w="http://schemas.openxmlformats.org/wordprocessingml/2006/main" xmlns:w14="http://schemas.microsoft.com/office/word/2010/wordml" xmlns:wpg="http://schemas.microsoft.com/office/word/2010/wordprocessingGroup" xmlns:wpi="http://schemas.microsoft.com/office/word/2010/wordprocessingInk" xmlns:wne="http://schemas.microsoft.com/office/word/2006/wordml" xmlns:wps="http://schemas.microsoft.com/office/word/2010/wordprocessingShape" mc:Ignorable="w14 wp14">
+<w:ftr xmlns:wpc="http://schemas.microsoft.com/office/word/2010/wordprocessingCanvas" xmlns:mo="http://schemas.microsoft.com/office/mac/office/2008/main" xmlns:mc="http://schemas.openxmlformats.org/markup-compatibility/2006" xmlns:mv="urn:schemas-microsoft-com:mac:vml" xmlns:o="urn:schemas-microsoft-com:office:office" xmlns:r="http://schemas.openxmlformats.org/officeDocument/2006/relationships" xmlns:m="http://schemas.openxmlformats.org/officeDocument/2006/math" xmlns:v="urn:schemas-microsoft-com:vml" xmlns:wp14="http://schemas.microsoft.com/office/word/2010/wordprocessingDrawing" xmlns:wp="http://schemas.openxmlformats.org/drawingml/2006/wordprocessingDrawing" xmlns:w10="urn:schemas-microsoft-com:office:word" xmlns:w="http://schemas.openxmlformats.org/wordprocessingml/2006/main" xmlns:w14="http://schemas.microsoft.com/office/word/2010/wordml" xmlns:wpg="http://schemas.microsoft.com/office/word/2010/wordprocessingGroup" xmlns:wpi="http://schemas.microsoft.com/office/word/2010/wordprocessingInk" xmlns:wne="http://schemas.microsoft.com/office/word/2006/wordml" xmlns:wps="http://schemas.microsoft.com/office/word/2010/wordprocessingShape" mc:Ignorable="w14 wp14">
   <w:sdt>
     <w:sdtPr>
       <w:id w:val="477962884"/>
@@ -8310,7 +7678,7 @@
           <w:rPr>
             <w:noProof/>
           </w:rPr>
-          <w:t>1</w:t>
+          <w:t>14</w:t>
         </w:r>
         <w:r>
           <w:rPr>
@@ -8330,7 +7698,7 @@
 </file>
 
 <file path=word/footnotes.xml><?xml version="1.0" encoding="utf-8"?>
-<w:footnotes xmlns:wpc="http://schemas.microsoft.com/office/word/2010/wordprocessingCanvas" xmlns:mc="http://schemas.openxmlformats.org/markup-compatibility/2006" xmlns:o="urn:schemas-microsoft-com:office:office" xmlns:r="http://schemas.openxmlformats.org/officeDocument/2006/relationships" xmlns:m="http://schemas.openxmlformats.org/officeDocument/2006/math" xmlns:v="urn:schemas-microsoft-com:vml" xmlns:wp14="http://schemas.microsoft.com/office/word/2010/wordprocessingDrawing" xmlns:wp="http://schemas.openxmlformats.org/drawingml/2006/wordprocessingDrawing" xmlns:w10="urn:schemas-microsoft-com:office:word" xmlns:w="http://schemas.openxmlformats.org/wordprocessingml/2006/main" xmlns:w14="http://schemas.microsoft.com/office/word/2010/wordml" xmlns:wpg="http://schemas.microsoft.com/office/word/2010/wordprocessingGroup" xmlns:wpi="http://schemas.microsoft.com/office/word/2010/wordprocessingInk" xmlns:wne="http://schemas.microsoft.com/office/word/2006/wordml" xmlns:wps="http://schemas.microsoft.com/office/word/2010/wordprocessingShape" mc:Ignorable="w14 wp14">
+<w:footnotes xmlns:wpc="http://schemas.microsoft.com/office/word/2010/wordprocessingCanvas" xmlns:mo="http://schemas.microsoft.com/office/mac/office/2008/main" xmlns:mc="http://schemas.openxmlformats.org/markup-compatibility/2006" xmlns:mv="urn:schemas-microsoft-com:mac:vml" xmlns:o="urn:schemas-microsoft-com:office:office" xmlns:r="http://schemas.openxmlformats.org/officeDocument/2006/relationships" xmlns:m="http://schemas.openxmlformats.org/officeDocument/2006/math" xmlns:v="urn:schemas-microsoft-com:vml" xmlns:wp14="http://schemas.microsoft.com/office/word/2010/wordprocessingDrawing" xmlns:wp="http://schemas.openxmlformats.org/drawingml/2006/wordprocessingDrawing" xmlns:w10="urn:schemas-microsoft-com:office:word" xmlns:w="http://schemas.openxmlformats.org/wordprocessingml/2006/main" xmlns:w14="http://schemas.microsoft.com/office/word/2010/wordml" xmlns:wpg="http://schemas.microsoft.com/office/word/2010/wordprocessingGroup" xmlns:wpi="http://schemas.microsoft.com/office/word/2010/wordprocessingInk" xmlns:wne="http://schemas.microsoft.com/office/word/2006/wordml" xmlns:wps="http://schemas.microsoft.com/office/word/2010/wordprocessingShape" mc:Ignorable="w14 wp14">
   <w:footnote w:type="separator" w:id="-1">
     <w:p>
       <w:pPr>
@@ -8355,7 +7723,7 @@
 </file>
 
 <file path=word/numbering.xml><?xml version="1.0" encoding="utf-8"?>
-<w:numbering xmlns:wpc="http://schemas.microsoft.com/office/word/2010/wordprocessingCanvas" xmlns:mc="http://schemas.openxmlformats.org/markup-compatibility/2006" xmlns:o="urn:schemas-microsoft-com:office:office" xmlns:r="http://schemas.openxmlformats.org/officeDocument/2006/relationships" xmlns:m="http://schemas.openxmlformats.org/officeDocument/2006/math" xmlns:v="urn:schemas-microsoft-com:vml" xmlns:wp14="http://schemas.microsoft.com/office/word/2010/wordprocessingDrawing" xmlns:wp="http://schemas.openxmlformats.org/drawingml/2006/wordprocessingDrawing" xmlns:w10="urn:schemas-microsoft-com:office:word" xmlns:w="http://schemas.openxmlformats.org/wordprocessingml/2006/main" xmlns:w14="http://schemas.microsoft.com/office/word/2010/wordml" xmlns:wpg="http://schemas.microsoft.com/office/word/2010/wordprocessingGroup" xmlns:wpi="http://schemas.microsoft.com/office/word/2010/wordprocessingInk" xmlns:wne="http://schemas.microsoft.com/office/word/2006/wordml" xmlns:wps="http://schemas.microsoft.com/office/word/2010/wordprocessingShape" mc:Ignorable="w14 wp14">
+<w:numbering xmlns:wpc="http://schemas.microsoft.com/office/word/2010/wordprocessingCanvas" xmlns:mo="http://schemas.microsoft.com/office/mac/office/2008/main" xmlns:mc="http://schemas.openxmlformats.org/markup-compatibility/2006" xmlns:mv="urn:schemas-microsoft-com:mac:vml" xmlns:o="urn:schemas-microsoft-com:office:office" xmlns:r="http://schemas.openxmlformats.org/officeDocument/2006/relationships" xmlns:m="http://schemas.openxmlformats.org/officeDocument/2006/math" xmlns:v="urn:schemas-microsoft-com:vml" xmlns:wp14="http://schemas.microsoft.com/office/word/2010/wordprocessingDrawing" xmlns:wp="http://schemas.openxmlformats.org/drawingml/2006/wordprocessingDrawing" xmlns:w10="urn:schemas-microsoft-com:office:word" xmlns:w="http://schemas.openxmlformats.org/wordprocessingml/2006/main" xmlns:w14="http://schemas.microsoft.com/office/word/2010/wordml" xmlns:wpg="http://schemas.microsoft.com/office/word/2010/wordprocessingGroup" xmlns:wpi="http://schemas.microsoft.com/office/word/2010/wordprocessingInk" xmlns:wne="http://schemas.microsoft.com/office/word/2006/wordml" xmlns:wps="http://schemas.microsoft.com/office/word/2010/wordprocessingShape" mc:Ignorable="w14 wp14">
   <w:abstractNum w:abstractNumId="0">
     <w:nsid w:val="01A675A0"/>
     <w:multiLevelType w:val="hybridMultilevel"/>
@@ -11024,7 +10392,7 @@
     </w:rPrDefault>
     <w:pPrDefault/>
   </w:docDefaults>
-  <w:latentStyles w:defLockedState="0" w:defUIPriority="0" w:defSemiHidden="0" w:defUnhideWhenUsed="0" w:defQFormat="0" w:count="267">
+  <w:latentStyles w:defLockedState="0" w:defUIPriority="0" w:defSemiHidden="0" w:defUnhideWhenUsed="0" w:defQFormat="0" w:count="276">
     <w:lsdException w:name="toc 1" w:uiPriority="39"/>
     <w:lsdException w:name="toc 2" w:uiPriority="39"/>
     <w:lsdException w:name="toc 3" w:uiPriority="39"/>
@@ -11532,7 +10900,7 @@
 </file>
 
 <file path=word/stylesWithEffects.xml><?xml version="1.0" encoding="utf-8"?>
-<w:styles xmlns:wpc="http://schemas.microsoft.com/office/word/2010/wordprocessingCanvas" xmlns:mc="http://schemas.openxmlformats.org/markup-compatibility/2006" xmlns:o="urn:schemas-microsoft-com:office:office" xmlns:r="http://schemas.openxmlformats.org/officeDocument/2006/relationships" xmlns:m="http://schemas.openxmlformats.org/officeDocument/2006/math" xmlns:v="urn:schemas-microsoft-com:vml" xmlns:wp14="http://schemas.microsoft.com/office/word/2010/wordprocessingDrawing" xmlns:wp="http://schemas.openxmlformats.org/drawingml/2006/wordprocessingDrawing" xmlns:w10="urn:schemas-microsoft-com:office:word" xmlns:w="http://schemas.openxmlformats.org/wordprocessingml/2006/main" xmlns:w14="http://schemas.microsoft.com/office/word/2010/wordml" xmlns:wpg="http://schemas.microsoft.com/office/word/2010/wordprocessingGroup" xmlns:wpi="http://schemas.microsoft.com/office/word/2010/wordprocessingInk" xmlns:wne="http://schemas.microsoft.com/office/word/2006/wordml" xmlns:wps="http://schemas.microsoft.com/office/word/2010/wordprocessingShape" mc:Ignorable="w14 wp14">
+<w:styles xmlns:wpc="http://schemas.microsoft.com/office/word/2010/wordprocessingCanvas" xmlns:mo="http://schemas.microsoft.com/office/mac/office/2008/main" xmlns:mc="http://schemas.openxmlformats.org/markup-compatibility/2006" xmlns:mv="urn:schemas-microsoft-com:mac:vml" xmlns:o="urn:schemas-microsoft-com:office:office" xmlns:r="http://schemas.openxmlformats.org/officeDocument/2006/relationships" xmlns:m="http://schemas.openxmlformats.org/officeDocument/2006/math" xmlns:v="urn:schemas-microsoft-com:vml" xmlns:wp14="http://schemas.microsoft.com/office/word/2010/wordprocessingDrawing" xmlns:wp="http://schemas.openxmlformats.org/drawingml/2006/wordprocessingDrawing" xmlns:w10="urn:schemas-microsoft-com:office:word" xmlns:w="http://schemas.openxmlformats.org/wordprocessingml/2006/main" xmlns:w14="http://schemas.microsoft.com/office/word/2010/wordml" xmlns:wpg="http://schemas.microsoft.com/office/word/2010/wordprocessingGroup" xmlns:wpi="http://schemas.microsoft.com/office/word/2010/wordprocessingInk" xmlns:wne="http://schemas.microsoft.com/office/word/2006/wordml" xmlns:wps="http://schemas.microsoft.com/office/word/2010/wordprocessingShape" mc:Ignorable="w14 wp14">
   <w:docDefaults>
     <w:rPrDefault>
       <w:rPr>
@@ -11544,7 +10912,7 @@
     </w:rPrDefault>
     <w:pPrDefault/>
   </w:docDefaults>
-  <w:latentStyles w:defLockedState="0" w:defUIPriority="0" w:defSemiHidden="0" w:defUnhideWhenUsed="0" w:defQFormat="0" w:count="267">
+  <w:latentStyles w:defLockedState="0" w:defUIPriority="0" w:defSemiHidden="0" w:defUnhideWhenUsed="0" w:defQFormat="0" w:count="276">
     <w:lsdException w:name="toc 1" w:uiPriority="39"/>
     <w:lsdException w:name="toc 2" w:uiPriority="39"/>
     <w:lsdException w:name="toc 3" w:uiPriority="39"/>
